--- a/rapport/Eksamensrapport.docx
+++ b/rapport/Eksamensrapport.docx
@@ -2,15 +2,3876 @@
 <file path=word/document.xml><?xml version="1.0" encoding="utf-8"?>
 <w:document xmlns:wpc="http://schemas.microsoft.com/office/word/2010/wordprocessingCanvas" xmlns:cx="http://schemas.microsoft.com/office/drawing/2014/chartex" xmlns:cx1="http://schemas.microsoft.com/office/drawing/2015/9/8/chartex" xmlns:cx2="http://schemas.microsoft.com/office/drawing/2015/10/21/chartex" xmlns:cx3="http://schemas.microsoft.com/office/drawing/2016/5/9/chartex" xmlns:cx4="http://schemas.microsoft.com/office/drawing/2016/5/10/chartex" xmlns:cx5="http://schemas.microsoft.com/office/drawing/2016/5/11/chartex" xmlns:cx6="http://schemas.microsoft.com/office/drawing/2016/5/12/chartex" xmlns:cx7="http://schemas.microsoft.com/office/drawing/2016/5/13/chartex" xmlns:cx8="http://schemas.microsoft.com/office/drawing/2016/5/14/chartex" xmlns:mc="http://schemas.openxmlformats.org/markup-compatibility/2006" xmlns:aink="http://schemas.microsoft.com/office/drawing/2016/ink" xmlns:am3d="http://schemas.microsoft.com/office/drawing/2017/model3d" xmlns:o="urn:schemas-microsoft-com:office:office" xmlns:r="http://schemas.openxmlformats.org/officeDocument/2006/relationships" xmlns:m="http://schemas.openxmlformats.org/officeDocument/2006/math" xmlns:v="urn:schemas-microsoft-com:vml" xmlns:wp14="http://schemas.microsoft.com/office/word/2010/wordprocessingDrawing" xmlns:wp="http://schemas.openxmlformats.org/drawingml/2006/wordprocessingDrawing" xmlns:w10="urn:schemas-microsoft-com:office:word" xmlns:w="http://schemas.openxmlformats.org/wordprocessingml/2006/main" xmlns:w14="http://schemas.microsoft.com/office/word/2010/wordml" xmlns:w15="http://schemas.microsoft.com/office/word/2012/wordml" xmlns:w16cex="http://schemas.microsoft.com/office/word/2018/wordml/cex" xmlns:w16cid="http://schemas.microsoft.com/office/word/2016/wordml/cid" xmlns:w16="http://schemas.microsoft.com/office/word/2018/wordml" xmlns:w16se="http://schemas.microsoft.com/office/word/2015/wordml/symex" xmlns:wpg="http://schemas.microsoft.com/office/word/2010/wordprocessingGroup" xmlns:wpi="http://schemas.microsoft.com/office/word/2010/wordprocessingInk" xmlns:wne="http://schemas.microsoft.com/office/word/2006/wordml" xmlns:wps="http://schemas.microsoft.com/office/word/2010/wordprocessingShape" mc:Ignorable="w14 w15 w16se w16cid w16 w16cex wp14">
   <w:body>
-    <w:p/>
+    <w:p>
+      <w:sdt>
+        <w:sdtPr>
+          <w:id w:val="1958758809"/>
+          <w:docPartObj>
+            <w:docPartGallery w:val="Cover Pages"/>
+            <w:docPartUnique/>
+          </w:docPartObj>
+        </w:sdtPr>
+        <w:sdtContent>
+          <w:r>
+            <w:rPr>
+              <w:noProof/>
+            </w:rPr>
+            <mc:AlternateContent>
+              <mc:Choice Requires="wpg">
+                <w:drawing>
+                  <wp:anchor distT="0" distB="0" distL="114300" distR="114300" simplePos="0" relativeHeight="251659264" behindDoc="0" locked="0" layoutInCell="1" allowOverlap="1">
+                    <wp:simplePos x="0" y="0"/>
+                    <wp:positionH relativeFrom="column">
+                      <wp:posOffset>-720090</wp:posOffset>
+                    </wp:positionH>
+                    <wp:positionV relativeFrom="paragraph">
+                      <wp:posOffset>-1080135</wp:posOffset>
+                    </wp:positionV>
+                    <wp:extent cx="2642932" cy="3401568"/>
+                    <wp:effectExtent l="0" t="0" r="0" b="0"/>
+                    <wp:wrapNone/>
+                    <wp:docPr id="51" name="Gruppe 6" title="Skæremærkegrafik"/>
+                    <wp:cNvGraphicFramePr/>
+                    <a:graphic xmlns:a="http://schemas.openxmlformats.org/drawingml/2006/main">
+                      <a:graphicData uri="http://schemas.microsoft.com/office/word/2010/wordprocessingGroup">
+                        <wpg:wgp>
+                          <wpg:cNvGrpSpPr/>
+                          <wpg:grpSpPr>
+                            <a:xfrm>
+                              <a:off x="0" y="0"/>
+                              <a:ext cx="2642932" cy="3401568"/>
+                              <a:chOff x="0" y="0"/>
+                              <a:chExt cx="2642616" cy="3401568"/>
+                            </a:xfrm>
+                          </wpg:grpSpPr>
+                          <wps:wsp>
+                            <wps:cNvPr id="52" name="Kombinationstegning 3"/>
+                            <wps:cNvSpPr>
+                              <a:spLocks/>
+                            </wps:cNvSpPr>
+                            <wps:spPr bwMode="auto">
+                              <a:xfrm>
+                                <a:off x="504825" y="504825"/>
+                                <a:ext cx="2133600" cy="2867025"/>
+                              </a:xfrm>
+                              <a:custGeom>
+                                <a:avLst/>
+                                <a:gdLst>
+                                  <a:gd name="T0" fmla="*/ 168 w 1344"/>
+                                  <a:gd name="T1" fmla="*/ 1806 h 1806"/>
+                                  <a:gd name="T2" fmla="*/ 0 w 1344"/>
+                                  <a:gd name="T3" fmla="*/ 1806 h 1806"/>
+                                  <a:gd name="T4" fmla="*/ 0 w 1344"/>
+                                  <a:gd name="T5" fmla="*/ 0 h 1806"/>
+                                  <a:gd name="T6" fmla="*/ 1344 w 1344"/>
+                                  <a:gd name="T7" fmla="*/ 0 h 1806"/>
+                                  <a:gd name="T8" fmla="*/ 1344 w 1344"/>
+                                  <a:gd name="T9" fmla="*/ 165 h 1806"/>
+                                  <a:gd name="T10" fmla="*/ 168 w 1344"/>
+                                  <a:gd name="T11" fmla="*/ 165 h 1806"/>
+                                  <a:gd name="T12" fmla="*/ 168 w 1344"/>
+                                  <a:gd name="T13" fmla="*/ 1806 h 1806"/>
+                                </a:gdLst>
+                                <a:ahLst/>
+                                <a:cxnLst>
+                                  <a:cxn ang="0">
+                                    <a:pos x="T0" y="T1"/>
+                                  </a:cxn>
+                                  <a:cxn ang="0">
+                                    <a:pos x="T2" y="T3"/>
+                                  </a:cxn>
+                                  <a:cxn ang="0">
+                                    <a:pos x="T4" y="T5"/>
+                                  </a:cxn>
+                                  <a:cxn ang="0">
+                                    <a:pos x="T6" y="T7"/>
+                                  </a:cxn>
+                                  <a:cxn ang="0">
+                                    <a:pos x="T8" y="T9"/>
+                                  </a:cxn>
+                                  <a:cxn ang="0">
+                                    <a:pos x="T10" y="T11"/>
+                                  </a:cxn>
+                                  <a:cxn ang="0">
+                                    <a:pos x="T12" y="T13"/>
+                                  </a:cxn>
+                                </a:cxnLst>
+                                <a:rect l="0" t="0" r="r" b="b"/>
+                                <a:pathLst>
+                                  <a:path w="1344" h="1806">
+                                    <a:moveTo>
+                                      <a:pt x="168" y="1806"/>
+                                    </a:moveTo>
+                                    <a:lnTo>
+                                      <a:pt x="0" y="1806"/>
+                                    </a:lnTo>
+                                    <a:lnTo>
+                                      <a:pt x="0" y="0"/>
+                                    </a:lnTo>
+                                    <a:lnTo>
+                                      <a:pt x="1344" y="0"/>
+                                    </a:lnTo>
+                                    <a:lnTo>
+                                      <a:pt x="1344" y="165"/>
+                                    </a:lnTo>
+                                    <a:lnTo>
+                                      <a:pt x="168" y="165"/>
+                                    </a:lnTo>
+                                    <a:lnTo>
+                                      <a:pt x="168" y="1806"/>
+                                    </a:lnTo>
+                                    <a:close/>
+                                  </a:path>
+                                </a:pathLst>
+                              </a:custGeom>
+                              <a:solidFill>
+                                <a:schemeClr val="tx2"/>
+                              </a:solidFill>
+                              <a:ln>
+                                <a:noFill/>
+                              </a:ln>
+                            </wps:spPr>
+                            <wps:bodyPr vert="horz" wrap="square" lIns="91440" tIns="45720" rIns="91440" bIns="45720" numCol="1" anchor="t" anchorCtr="0" compatLnSpc="1">
+                              <a:prstTxWarp prst="textNoShape">
+                                <a:avLst/>
+                              </a:prstTxWarp>
+                            </wps:bodyPr>
+                          </wps:wsp>
+                          <wps:wsp>
+                            <wps:cNvPr id="53" name="Rektangel 5"/>
+                            <wps:cNvSpPr/>
+                            <wps:spPr>
+                              <a:xfrm>
+                                <a:off x="0" y="0"/>
+                                <a:ext cx="2642616" cy="3401568"/>
+                              </a:xfrm>
+                              <a:prstGeom prst="rect">
+                                <a:avLst/>
+                              </a:prstGeom>
+                              <a:noFill/>
+                              <a:ln>
+                                <a:noFill/>
+                              </a:ln>
+                            </wps:spPr>
+                            <wps:style>
+                              <a:lnRef idx="2">
+                                <a:schemeClr val="accent1">
+                                  <a:shade val="50000"/>
+                                </a:schemeClr>
+                              </a:lnRef>
+                              <a:fillRef idx="1">
+                                <a:schemeClr val="accent1"/>
+                              </a:fillRef>
+                              <a:effectRef idx="0">
+                                <a:schemeClr val="accent1"/>
+                              </a:effectRef>
+                              <a:fontRef idx="minor">
+                                <a:schemeClr val="lt1"/>
+                              </a:fontRef>
+                            </wps:style>
+                            <wps:bodyPr rot="0" spcFirstLastPara="0" vertOverflow="overflow" horzOverflow="overflow" vert="horz" wrap="square" lIns="91440" tIns="45720" rIns="91440" bIns="45720" numCol="1" spcCol="0" rtlCol="0" fromWordArt="0" anchor="ctr" anchorCtr="0" forceAA="0" compatLnSpc="1">
+                              <a:prstTxWarp prst="textNoShape">
+                                <a:avLst/>
+                              </a:prstTxWarp>
+                              <a:noAutofit/>
+                            </wps:bodyPr>
+                          </wps:wsp>
+                        </wpg:wgp>
+                      </a:graphicData>
+                    </a:graphic>
+                  </wp:anchor>
+                </w:drawing>
+              </mc:Choice>
+              <mc:Fallback>
+                <w:pict>
+                  <v:group w14:anchorId="48B6723F" id="Gruppe 6" o:spid="_x0000_s1026" alt="Titel: Skæremærkegrafik" style="position:absolute;margin-left:-56.7pt;margin-top:-85.05pt;width:208.1pt;height:267.85pt;z-index:251659264" coordsize="26426,34015" o:gfxdata="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">
+                    <v:shape id="Kombinationstegning 3" o:spid="_x0000_s1027" style="position:absolute;left:5048;top:5048;width:21336;height:28670;visibility:visible;mso-wrap-style:square;v-text-anchor:top" coordsize="1344,1806" o:gfxdata="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" path="m168,1806l,1806,,,1344,r,165l168,165r,1641xe" fillcolor="#44546a [3215]" stroked="f">
+                      <v:path arrowok="t" o:connecttype="custom" o:connectlocs="266700,2867025;0,2867025;0,0;2133600,0;2133600,261938;266700,261938;266700,2867025" o:connectangles="0,0,0,0,0,0,0"/>
+                    </v:shape>
+                    <v:rect id="Rektangel 5" o:spid="_x0000_s1028" style="position:absolute;width:26426;height:34015;visibility:visible;mso-wrap-style:square;v-text-anchor:middle" o:gfxdata="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" filled="f" stroked="f" strokeweight="1pt"/>
+                  </v:group>
+                </w:pict>
+              </mc:Fallback>
+            </mc:AlternateContent>
+          </w:r>
+          <w:r>
+            <w:rPr>
+              <w:noProof/>
+            </w:rPr>
+            <mc:AlternateContent>
+              <mc:Choice Requires="wps">
+                <w:drawing>
+                  <wp:anchor distT="0" distB="0" distL="114300" distR="114300" simplePos="0" relativeHeight="251657216" behindDoc="1" locked="0" layoutInCell="1" allowOverlap="1">
+                    <wp:simplePos x="0" y="0"/>
+                    <wp:positionH relativeFrom="page">
+                      <wp:align>center</wp:align>
+                    </wp:positionH>
+                    <wp:positionV relativeFrom="page">
+                      <wp:align>center</wp:align>
+                    </wp:positionV>
+                    <wp:extent cx="7315200" cy="9601200"/>
+                    <wp:effectExtent l="0" t="0" r="1270" b="0"/>
+                    <wp:wrapNone/>
+                    <wp:docPr id="449" name="Rektangel 2" title="Farvebaggrund"/>
+                    <wp:cNvGraphicFramePr>
+                      <a:graphicFrameLocks xmlns:a="http://schemas.openxmlformats.org/drawingml/2006/main"/>
+                    </wp:cNvGraphicFramePr>
+                    <a:graphic xmlns:a="http://schemas.openxmlformats.org/drawingml/2006/main">
+                      <a:graphicData uri="http://schemas.microsoft.com/office/word/2010/wordprocessingShape">
+                        <wps:wsp>
+                          <wps:cNvSpPr>
+                            <a:spLocks noChangeArrowheads="1"/>
+                          </wps:cNvSpPr>
+                          <wps:spPr bwMode="auto">
+                            <a:xfrm>
+                              <a:off x="0" y="0"/>
+                              <a:ext cx="7315200" cy="9601200"/>
+                            </a:xfrm>
+                            <a:prstGeom prst="rect">
+                              <a:avLst/>
+                            </a:prstGeom>
+                            <a:solidFill>
+                              <a:schemeClr val="bg1">
+                                <a:lumMod val="95000"/>
+                              </a:schemeClr>
+                            </a:solidFill>
+                            <a:ln>
+                              <a:noFill/>
+                            </a:ln>
+                          </wps:spPr>
+                          <wps:bodyPr vert="horz" wrap="square" lIns="91440" tIns="45720" rIns="91440" bIns="45720" numCol="1" anchor="t" anchorCtr="0" compatLnSpc="1">
+                            <a:prstTxWarp prst="textNoShape">
+                              <a:avLst/>
+                            </a:prstTxWarp>
+                          </wps:bodyPr>
+                        </wps:wsp>
+                      </a:graphicData>
+                    </a:graphic>
+                    <wp14:sizeRelH relativeFrom="page">
+                      <wp14:pctWidth>94100</wp14:pctWidth>
+                    </wp14:sizeRelH>
+                    <wp14:sizeRelV relativeFrom="page">
+                      <wp14:pctHeight>95400</wp14:pctHeight>
+                    </wp14:sizeRelV>
+                  </wp:anchor>
+                </w:drawing>
+              </mc:Choice>
+              <mc:Fallback>
+                <w:pict>
+                  <v:rect w14:anchorId="0D539F54" id="Rektangel 2" o:spid="_x0000_s1026" alt="Titel: Farvebaggrund" style="position:absolute;margin-left:0;margin-top:0;width:8in;height:756pt;z-index:-251659264;visibility:visible;mso-wrap-style:square;mso-width-percent:941;mso-height-percent:954;mso-wrap-distance-left:9pt;mso-wrap-distance-top:0;mso-wrap-distance-right:9pt;mso-wrap-distance-bottom:0;mso-position-horizontal:center;mso-position-horizontal-relative:page;mso-position-vertical:center;mso-position-vertical-relative:page;mso-width-percent:941;mso-height-percent:954;mso-width-relative:page;mso-height-relative:page;v-text-anchor:top" o:gfxdata="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" fillcolor="#f2f2f2 [3052]" stroked="f">
+                    <w10:wrap anchorx="page" anchory="page"/>
+                  </v:rect>
+                </w:pict>
+              </mc:Fallback>
+            </mc:AlternateContent>
+          </w:r>
+        </w:sdtContent>
+      </w:sdt>
+    </w:p>
+    <w:p/>
+    <w:p/>
+    <w:p/>
+    <w:p/>
+    <w:p/>
+    <w:p/>
+    <w:p/>
+    <w:p/>
+    <w:p/>
+    <w:p/>
+    <w:p>
+      <w:r>
+        <w:rPr>
+          <w:noProof/>
+        </w:rPr>
+        <mc:AlternateContent>
+          <mc:Choice Requires="wps">
+            <w:drawing>
+              <wp:anchor distT="0" distB="0" distL="114300" distR="114300" simplePos="0" relativeHeight="251663360" behindDoc="0" locked="0" layoutInCell="1" allowOverlap="1" wp14:anchorId="6E90F520" wp14:editId="4A18C1D0">
+                <wp:simplePos x="0" y="0"/>
+                <wp:positionH relativeFrom="column">
+                  <wp:posOffset>-478957</wp:posOffset>
+                </wp:positionH>
+                <wp:positionV relativeFrom="paragraph">
+                  <wp:posOffset>213394</wp:posOffset>
+                </wp:positionV>
+                <wp:extent cx="7082444" cy="1966587"/>
+                <wp:effectExtent l="0" t="0" r="0" b="0"/>
+                <wp:wrapNone/>
+                <wp:docPr id="7" name="Tekstfelt 7"/>
+                <wp:cNvGraphicFramePr/>
+                <a:graphic xmlns:a="http://schemas.openxmlformats.org/drawingml/2006/main">
+                  <a:graphicData uri="http://schemas.microsoft.com/office/word/2010/wordprocessingShape">
+                    <wps:wsp>
+                      <wps:cNvSpPr txBox="1"/>
+                      <wps:spPr>
+                        <a:xfrm>
+                          <a:off x="0" y="0"/>
+                          <a:ext cx="7082444" cy="1966587"/>
+                        </a:xfrm>
+                        <a:prstGeom prst="rect">
+                          <a:avLst/>
+                        </a:prstGeom>
+                        <a:noFill/>
+                        <a:ln w="6350">
+                          <a:noFill/>
+                        </a:ln>
+                      </wps:spPr>
+                      <wps:txbx>
+                        <w:txbxContent>
+                          <w:sdt>
+                            <w:sdtPr>
+                              <w:rPr>
+                                <w:rFonts w:ascii="Times New Roman" w:hAnsi="Times New Roman" w:cs="Times New Roman"/>
+                                <w:color w:val="45536A"/>
+                                <w:spacing w:val="10"/>
+                                <w:sz w:val="38"/>
+                                <w:szCs w:val="38"/>
+                              </w:rPr>
+                              <w:alias w:val="Undertitel"/>
+                              <w:tag w:val=""/>
+                              <w:id w:val="-405143094"/>
+                              <w:showingPlcHdr/>
+                              <w:dataBinding w:prefixMappings="xmlns:ns0='http://purl.org/dc/elements/1.1/' xmlns:ns1='http://schemas.openxmlformats.org/package/2006/metadata/core-properties' " w:xpath="/ns1:coreProperties[1]/ns0:subject[1]" w:storeItemID="{6C3C8BC8-F283-45AE-878A-BAB7291924A1}"/>
+                              <w15:appearance w15:val="hidden"/>
+                              <w:text/>
+                            </w:sdtPr>
+                            <w:sdtContent>
+                              <w:p>
+                                <w:pPr>
+                                  <w:pStyle w:val="Ingenafstand"/>
+                                  <w:spacing w:after="240"/>
+                                  <w:jc w:val="center"/>
+                                  <w:rPr>
+                                    <w:rFonts w:ascii="Times New Roman" w:hAnsi="Times New Roman" w:cs="Times New Roman"/>
+                                    <w:color w:val="45536A"/>
+                                    <w:spacing w:val="10"/>
+                                    <w:sz w:val="38"/>
+                                    <w:szCs w:val="38"/>
+                                    <w:lang w:val="da-DK"/>
+                                  </w:rPr>
+                                </w:pPr>
+                                <w:r>
+                                  <w:rPr>
+                                    <w:rFonts w:ascii="Times New Roman" w:hAnsi="Times New Roman" w:cs="Times New Roman"/>
+                                    <w:color w:val="45536A"/>
+                                    <w:spacing w:val="10"/>
+                                    <w:sz w:val="38"/>
+                                    <w:szCs w:val="38"/>
+                                    <w:lang w:val="da-DK"/>
+                                  </w:rPr>
+                                  <w:t xml:space="preserve">     </w:t>
+                                </w:r>
+                              </w:p>
+                            </w:sdtContent>
+                          </w:sdt>
+                          <w:p>
+                            <w:pPr>
+                              <w:pStyle w:val="Ingenafstand"/>
+                              <w:spacing w:after="240"/>
+                              <w:jc w:val="center"/>
+                              <w:rPr>
+                                <w:rFonts w:ascii="Times New Roman" w:hAnsi="Times New Roman" w:cs="Times New Roman"/>
+                                <w:b/>
+                                <w:bCs/>
+                                <w:caps/>
+                                <w:color w:val="45536A"/>
+                                <w:sz w:val="28"/>
+                                <w:szCs w:val="28"/>
+                                <w:lang w:val="da-DK"/>
+                              </w:rPr>
+                            </w:pPr>
+                            <w:r>
+                              <w:rPr>
+                                <w:rFonts w:ascii="Times New Roman" w:hAnsi="Times New Roman" w:cs="Times New Roman"/>
+                                <w:b/>
+                                <w:bCs/>
+                                <w:caps/>
+                                <w:color w:val="45536A"/>
+                                <w:sz w:val="28"/>
+                                <w:szCs w:val="28"/>
+                                <w:lang w:val="da-DK"/>
+                              </w:rPr>
+                              <w:t>Programmering og udvikling af små systemer og databaser</w:t>
+                            </w:r>
+                          </w:p>
+                          <w:p>
+                            <w:pPr>
+                              <w:pStyle w:val="Ingenafstand"/>
+                              <w:jc w:val="center"/>
+                              <w:rPr>
+                                <w:rFonts w:ascii="Times New Roman" w:hAnsi="Times New Roman" w:cs="Times New Roman"/>
+                                <w:b/>
+                                <w:bCs/>
+                                <w:caps/>
+                                <w:color w:val="45536A"/>
+                                <w:sz w:val="72"/>
+                                <w:szCs w:val="72"/>
+                              </w:rPr>
+                            </w:pPr>
+                            <w:r>
+                              <w:rPr>
+                                <w:rFonts w:ascii="Times New Roman" w:hAnsi="Times New Roman" w:cs="Times New Roman"/>
+                                <w:b/>
+                                <w:bCs/>
+                                <w:caps/>
+                                <w:color w:val="45536A"/>
+                                <w:sz w:val="72"/>
+                                <w:szCs w:val="72"/>
+                              </w:rPr>
+                              <w:t>Skriftligt produkt</w:t>
+                            </w:r>
+                            <w:r>
+                              <w:rPr>
+                                <w:rFonts w:ascii="Times New Roman" w:hAnsi="Times New Roman" w:cs="Times New Roman"/>
+                                <w:b/>
+                                <w:bCs/>
+                                <w:caps/>
+                                <w:color w:val="45536A"/>
+                                <w:sz w:val="72"/>
+                                <w:szCs w:val="72"/>
+                              </w:rPr>
+                              <w:t xml:space="preserve"> </w:t>
+                            </w:r>
+                            <w:sdt>
+                              <w:sdtPr>
+                                <w:rPr>
+                                  <w:rFonts w:ascii="Times New Roman" w:hAnsi="Times New Roman" w:cs="Times New Roman"/>
+                                  <w:b/>
+                                  <w:bCs/>
+                                  <w:caps/>
+                                  <w:color w:val="45536A"/>
+                                  <w:sz w:val="72"/>
+                                  <w:szCs w:val="72"/>
+                                </w:rPr>
+                                <w:alias w:val="Titel"/>
+                                <w:tag w:val=""/>
+                                <w:id w:val="-47762797"/>
+                                <w:showingPlcHdr/>
+                                <w:dataBinding w:prefixMappings="xmlns:ns0='http://purl.org/dc/elements/1.1/' xmlns:ns1='http://schemas.openxmlformats.org/package/2006/metadata/core-properties' " w:xpath="/ns1:coreProperties[1]/ns0:title[1]" w:storeItemID="{6C3C8BC8-F283-45AE-878A-BAB7291924A1}"/>
+                                <w15:appearance w15:val="hidden"/>
+                                <w:text/>
+                              </w:sdtPr>
+                              <w:sdtContent>
+                                <w:r>
+                                  <w:rPr>
+                                    <w:rFonts w:ascii="Times New Roman" w:hAnsi="Times New Roman" w:cs="Times New Roman"/>
+                                    <w:b/>
+                                    <w:bCs/>
+                                    <w:caps/>
+                                    <w:color w:val="45536A"/>
+                                    <w:sz w:val="72"/>
+                                    <w:szCs w:val="72"/>
+                                  </w:rPr>
+                                  <w:t xml:space="preserve">     </w:t>
+                                </w:r>
+                              </w:sdtContent>
+                            </w:sdt>
+                          </w:p>
+                          <w:p/>
+                        </w:txbxContent>
+                      </wps:txbx>
+                      <wps:bodyPr rot="0" spcFirstLastPara="0" vertOverflow="overflow" horzOverflow="overflow" vert="horz" wrap="square" lIns="91440" tIns="45720" rIns="91440" bIns="45720" numCol="1" spcCol="0" rtlCol="0" fromWordArt="0" anchor="t" anchorCtr="0" forceAA="0" compatLnSpc="1">
+                        <a:prstTxWarp prst="textNoShape">
+                          <a:avLst/>
+                        </a:prstTxWarp>
+                        <a:noAutofit/>
+                      </wps:bodyPr>
+                    </wps:wsp>
+                  </a:graphicData>
+                </a:graphic>
+                <wp14:sizeRelH relativeFrom="margin">
+                  <wp14:pctWidth>0</wp14:pctWidth>
+                </wp14:sizeRelH>
+                <wp14:sizeRelV relativeFrom="margin">
+                  <wp14:pctHeight>0</wp14:pctHeight>
+                </wp14:sizeRelV>
+              </wp:anchor>
+            </w:drawing>
+          </mc:Choice>
+          <mc:Fallback>
+            <w:pict>
+              <v:shapetype w14:anchorId="6E90F520" id="_x0000_t202" coordsize="21600,21600" o:spt="202" path="m,l,21600r21600,l21600,xe">
+                <v:stroke joinstyle="miter"/>
+                <v:path gradientshapeok="t" o:connecttype="rect"/>
+              </v:shapetype>
+              <v:shape id="Tekstfelt 7" o:spid="_x0000_s1026" type="#_x0000_t202" style="position:absolute;margin-left:-37.7pt;margin-top:16.8pt;width:557.65pt;height:154.85pt;z-index:251663360;visibility:visible;mso-wrap-style:square;mso-width-percent:0;mso-height-percent:0;mso-wrap-distance-left:9pt;mso-wrap-distance-top:0;mso-wrap-distance-right:9pt;mso-wrap-distance-bottom:0;mso-position-horizontal:absolute;mso-position-horizontal-relative:text;mso-position-vertical:absolute;mso-position-vertical-relative:text;mso-width-percent:0;mso-height-percent:0;mso-width-relative:margin;mso-height-relative:margin;v-text-anchor:top" o:gfxdata="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" filled="f" stroked="f" strokeweight=".5pt">
+                <v:textbox>
+                  <w:txbxContent>
+                    <w:sdt>
+                      <w:sdtPr>
+                        <w:rPr>
+                          <w:rFonts w:ascii="Times New Roman" w:hAnsi="Times New Roman" w:cs="Times New Roman"/>
+                          <w:color w:val="45536A"/>
+                          <w:spacing w:val="10"/>
+                          <w:sz w:val="38"/>
+                          <w:szCs w:val="38"/>
+                        </w:rPr>
+                        <w:alias w:val="Undertitel"/>
+                        <w:tag w:val=""/>
+                        <w:id w:val="-405143094"/>
+                        <w:showingPlcHdr/>
+                        <w:dataBinding w:prefixMappings="xmlns:ns0='http://purl.org/dc/elements/1.1/' xmlns:ns1='http://schemas.openxmlformats.org/package/2006/metadata/core-properties' " w:xpath="/ns1:coreProperties[1]/ns0:subject[1]" w:storeItemID="{6C3C8BC8-F283-45AE-878A-BAB7291924A1}"/>
+                        <w15:appearance w15:val="hidden"/>
+                        <w:text/>
+                      </w:sdtPr>
+                      <w:sdtContent>
+                        <w:p>
+                          <w:pPr>
+                            <w:pStyle w:val="Ingenafstand"/>
+                            <w:spacing w:after="240"/>
+                            <w:jc w:val="center"/>
+                            <w:rPr>
+                              <w:rFonts w:ascii="Times New Roman" w:hAnsi="Times New Roman" w:cs="Times New Roman"/>
+                              <w:color w:val="45536A"/>
+                              <w:spacing w:val="10"/>
+                              <w:sz w:val="38"/>
+                              <w:szCs w:val="38"/>
+                              <w:lang w:val="da-DK"/>
+                            </w:rPr>
+                          </w:pPr>
+                          <w:r>
+                            <w:rPr>
+                              <w:rFonts w:ascii="Times New Roman" w:hAnsi="Times New Roman" w:cs="Times New Roman"/>
+                              <w:color w:val="45536A"/>
+                              <w:spacing w:val="10"/>
+                              <w:sz w:val="38"/>
+                              <w:szCs w:val="38"/>
+                              <w:lang w:val="da-DK"/>
+                            </w:rPr>
+                            <w:t xml:space="preserve">     </w:t>
+                          </w:r>
+                        </w:p>
+                      </w:sdtContent>
+                    </w:sdt>
+                    <w:p>
+                      <w:pPr>
+                        <w:pStyle w:val="Ingenafstand"/>
+                        <w:spacing w:after="240"/>
+                        <w:jc w:val="center"/>
+                        <w:rPr>
+                          <w:rFonts w:ascii="Times New Roman" w:hAnsi="Times New Roman" w:cs="Times New Roman"/>
+                          <w:b/>
+                          <w:bCs/>
+                          <w:caps/>
+                          <w:color w:val="45536A"/>
+                          <w:sz w:val="28"/>
+                          <w:szCs w:val="28"/>
+                          <w:lang w:val="da-DK"/>
+                        </w:rPr>
+                      </w:pPr>
+                      <w:r>
+                        <w:rPr>
+                          <w:rFonts w:ascii="Times New Roman" w:hAnsi="Times New Roman" w:cs="Times New Roman"/>
+                          <w:b/>
+                          <w:bCs/>
+                          <w:caps/>
+                          <w:color w:val="45536A"/>
+                          <w:sz w:val="28"/>
+                          <w:szCs w:val="28"/>
+                          <w:lang w:val="da-DK"/>
+                        </w:rPr>
+                        <w:t>Programmering og udvikling af små systemer og databaser</w:t>
+                      </w:r>
+                    </w:p>
+                    <w:p>
+                      <w:pPr>
+                        <w:pStyle w:val="Ingenafstand"/>
+                        <w:jc w:val="center"/>
+                        <w:rPr>
+                          <w:rFonts w:ascii="Times New Roman" w:hAnsi="Times New Roman" w:cs="Times New Roman"/>
+                          <w:b/>
+                          <w:bCs/>
+                          <w:caps/>
+                          <w:color w:val="45536A"/>
+                          <w:sz w:val="72"/>
+                          <w:szCs w:val="72"/>
+                        </w:rPr>
+                      </w:pPr>
+                      <w:r>
+                        <w:rPr>
+                          <w:rFonts w:ascii="Times New Roman" w:hAnsi="Times New Roman" w:cs="Times New Roman"/>
+                          <w:b/>
+                          <w:bCs/>
+                          <w:caps/>
+                          <w:color w:val="45536A"/>
+                          <w:sz w:val="72"/>
+                          <w:szCs w:val="72"/>
+                        </w:rPr>
+                        <w:t>Skriftligt produkt</w:t>
+                      </w:r>
+                      <w:r>
+                        <w:rPr>
+                          <w:rFonts w:ascii="Times New Roman" w:hAnsi="Times New Roman" w:cs="Times New Roman"/>
+                          <w:b/>
+                          <w:bCs/>
+                          <w:caps/>
+                          <w:color w:val="45536A"/>
+                          <w:sz w:val="72"/>
+                          <w:szCs w:val="72"/>
+                        </w:rPr>
+                        <w:t xml:space="preserve"> </w:t>
+                      </w:r>
+                      <w:sdt>
+                        <w:sdtPr>
+                          <w:rPr>
+                            <w:rFonts w:ascii="Times New Roman" w:hAnsi="Times New Roman" w:cs="Times New Roman"/>
+                            <w:b/>
+                            <w:bCs/>
+                            <w:caps/>
+                            <w:color w:val="45536A"/>
+                            <w:sz w:val="72"/>
+                            <w:szCs w:val="72"/>
+                          </w:rPr>
+                          <w:alias w:val="Titel"/>
+                          <w:tag w:val=""/>
+                          <w:id w:val="-47762797"/>
+                          <w:showingPlcHdr/>
+                          <w:dataBinding w:prefixMappings="xmlns:ns0='http://purl.org/dc/elements/1.1/' xmlns:ns1='http://schemas.openxmlformats.org/package/2006/metadata/core-properties' " w:xpath="/ns1:coreProperties[1]/ns0:title[1]" w:storeItemID="{6C3C8BC8-F283-45AE-878A-BAB7291924A1}"/>
+                          <w15:appearance w15:val="hidden"/>
+                          <w:text/>
+                        </w:sdtPr>
+                        <w:sdtContent>
+                          <w:r>
+                            <w:rPr>
+                              <w:rFonts w:ascii="Times New Roman" w:hAnsi="Times New Roman" w:cs="Times New Roman"/>
+                              <w:b/>
+                              <w:bCs/>
+                              <w:caps/>
+                              <w:color w:val="45536A"/>
+                              <w:sz w:val="72"/>
+                              <w:szCs w:val="72"/>
+                            </w:rPr>
+                            <w:t xml:space="preserve">     </w:t>
+                          </w:r>
+                        </w:sdtContent>
+                      </w:sdt>
+                    </w:p>
+                    <w:p/>
+                  </w:txbxContent>
+                </v:textbox>
+              </v:shape>
+            </w:pict>
+          </mc:Fallback>
+        </mc:AlternateContent>
+      </w:r>
+    </w:p>
+    <w:p/>
+    <w:p/>
+    <w:p/>
+    <w:p/>
+    <w:p/>
+    <w:p/>
+    <w:p/>
+    <w:p/>
+    <w:p/>
+    <w:p/>
+    <w:tbl>
+      <w:tblPr>
+        <w:tblpPr w:leftFromText="141" w:rightFromText="141" w:vertAnchor="text" w:horzAnchor="page" w:tblpX="3739" w:tblpY="1355"/>
+        <w:tblW w:w="0" w:type="auto"/>
+        <w:tblBorders>
+          <w:insideH w:val="single" w:sz="4" w:space="0" w:color="44546A" w:themeColor="text2"/>
+          <w:insideV w:val="single" w:sz="4" w:space="0" w:color="44546A" w:themeColor="text2"/>
+        </w:tblBorders>
+        <w:tblCellMar>
+          <w:left w:w="70" w:type="dxa"/>
+          <w:right w:w="70" w:type="dxa"/>
+        </w:tblCellMar>
+        <w:tblLook w:val="0000" w:firstRow="0" w:lastRow="0" w:firstColumn="0" w:lastColumn="0" w:noHBand="0" w:noVBand="0"/>
+      </w:tblPr>
+      <w:tblGrid>
+        <w:gridCol w:w="6301"/>
+      </w:tblGrid>
+      <w:tr>
+        <w:trPr>
+          <w:trHeight w:val="1262"/>
+        </w:trPr>
+        <w:tc>
+          <w:tcPr>
+            <w:tcW w:w="6301" w:type="dxa"/>
+            <w:tcBorders>
+              <w:bottom w:val="nil"/>
+            </w:tcBorders>
+            <w:vAlign w:val="center"/>
+          </w:tcPr>
+          <w:p>
+            <w:pPr>
+              <w:jc w:val="right"/>
+              <w:rPr>
+                <w:sz w:val="28"/>
+                <w:szCs w:val="28"/>
+                <w:lang w:val="en-US"/>
+              </w:rPr>
+            </w:pPr>
+            <w:r>
+              <w:rPr>
+                <w:lang w:val="en-US"/>
+              </w:rPr>
+              <w:t>Laura Bøjer</w:t>
+            </w:r>
+            <w:r>
+              <w:rPr>
+                <w:sz w:val="28"/>
+                <w:szCs w:val="28"/>
+                <w:lang w:val="en-US"/>
+              </w:rPr>
+              <w:t xml:space="preserve"> </w:t>
+            </w:r>
+          </w:p>
+          <w:p>
+            <w:pPr>
+              <w:jc w:val="right"/>
+              <w:rPr>
+                <w:lang w:val="en-US"/>
+              </w:rPr>
+            </w:pPr>
+            <w:r>
+              <w:rPr>
+                <w:lang w:val="en-US"/>
+              </w:rPr>
+              <w:t>Studienummer: 144984</w:t>
+            </w:r>
+          </w:p>
+          <w:p>
+            <w:pPr>
+              <w:jc w:val="right"/>
+              <w:rPr>
+                <w:sz w:val="32"/>
+                <w:szCs w:val="32"/>
+                <w:lang w:val="en-US"/>
+              </w:rPr>
+            </w:pPr>
+            <w:proofErr w:type="gramStart"/>
+            <w:r>
+              <w:rPr>
+                <w:lang w:val="en-US"/>
+              </w:rPr>
+              <w:t>HA(</w:t>
+            </w:r>
+            <w:proofErr w:type="gramEnd"/>
+            <w:r>
+              <w:rPr>
+                <w:lang w:val="en-US"/>
+              </w:rPr>
+              <w:t>it.) - Copenhagen Business School</w:t>
+            </w:r>
+          </w:p>
+        </w:tc>
+      </w:tr>
+      <w:tr>
+        <w:trPr>
+          <w:trHeight w:val="986"/>
+        </w:trPr>
+        <w:tc>
+          <w:tcPr>
+            <w:tcW w:w="6301" w:type="dxa"/>
+            <w:tcBorders>
+              <w:top w:val="nil"/>
+              <w:bottom w:val="nil"/>
+            </w:tcBorders>
+            <w:vAlign w:val="center"/>
+          </w:tcPr>
+          <w:p>
+            <w:pPr>
+              <w:jc w:val="right"/>
+            </w:pPr>
+            <w:r>
+              <w:t xml:space="preserve">Afleveret d. </w:t>
+            </w:r>
+            <w:r>
+              <w:t>17</w:t>
+            </w:r>
+            <w:r>
+              <w:t xml:space="preserve">. </w:t>
+            </w:r>
+            <w:r>
+              <w:t>okto</w:t>
+            </w:r>
+            <w:r>
+              <w:t>ber 2020</w:t>
+            </w:r>
+          </w:p>
+          <w:p>
+            <w:pPr>
+              <w:jc w:val="right"/>
+              <w:rPr>
+                <w:sz w:val="32"/>
+                <w:szCs w:val="32"/>
+              </w:rPr>
+            </w:pPr>
+            <w:r>
+              <w:t>8.963</w:t>
+            </w:r>
+            <w:r>
+              <w:t xml:space="preserve"> anslag og </w:t>
+            </w:r>
+            <w:r>
+              <w:t>5</w:t>
+            </w:r>
+            <w:r>
+              <w:t xml:space="preserve"> sider</w:t>
+            </w:r>
+          </w:p>
+        </w:tc>
+      </w:tr>
+    </w:tbl>
+    <w:p>
+      <w:r>
+        <w:rPr>
+          <w:noProof/>
+        </w:rPr>
+        <mc:AlternateContent>
+          <mc:Choice Requires="wpg">
+            <w:drawing>
+              <wp:anchor distT="0" distB="0" distL="114300" distR="114300" simplePos="0" relativeHeight="251661312" behindDoc="0" locked="0" layoutInCell="1" allowOverlap="1">
+                <wp:simplePos x="0" y="0"/>
+                <wp:positionH relativeFrom="column">
+                  <wp:posOffset>4206172</wp:posOffset>
+                </wp:positionH>
+                <wp:positionV relativeFrom="paragraph">
+                  <wp:posOffset>95885</wp:posOffset>
+                </wp:positionV>
+                <wp:extent cx="2633902" cy="3374136"/>
+                <wp:effectExtent l="0" t="0" r="0" b="0"/>
+                <wp:wrapNone/>
+                <wp:docPr id="44" name="Gruppe 8" title="Skæremærkegrafik"/>
+                <wp:cNvGraphicFramePr/>
+                <a:graphic xmlns:a="http://schemas.openxmlformats.org/drawingml/2006/main">
+                  <a:graphicData uri="http://schemas.microsoft.com/office/word/2010/wordprocessingGroup">
+                    <wpg:wgp>
+                      <wpg:cNvGrpSpPr/>
+                      <wpg:grpSpPr>
+                        <a:xfrm>
+                          <a:off x="0" y="0"/>
+                          <a:ext cx="2633902" cy="3374136"/>
+                          <a:chOff x="0" y="0"/>
+                          <a:chExt cx="2628900" cy="3371850"/>
+                        </a:xfrm>
+                      </wpg:grpSpPr>
+                      <wps:wsp>
+                        <wps:cNvPr id="45" name="Kombinationstegning 4"/>
+                        <wps:cNvSpPr>
+                          <a:spLocks/>
+                        </wps:cNvSpPr>
+                        <wps:spPr bwMode="auto">
+                          <a:xfrm>
+                            <a:off x="0" y="0"/>
+                            <a:ext cx="2133600" cy="2867025"/>
+                          </a:xfrm>
+                          <a:custGeom>
+                            <a:avLst/>
+                            <a:gdLst>
+                              <a:gd name="T0" fmla="*/ 1344 w 1344"/>
+                              <a:gd name="T1" fmla="*/ 1806 h 1806"/>
+                              <a:gd name="T2" fmla="*/ 0 w 1344"/>
+                              <a:gd name="T3" fmla="*/ 1806 h 1806"/>
+                              <a:gd name="T4" fmla="*/ 0 w 1344"/>
+                              <a:gd name="T5" fmla="*/ 1641 h 1806"/>
+                              <a:gd name="T6" fmla="*/ 1176 w 1344"/>
+                              <a:gd name="T7" fmla="*/ 1641 h 1806"/>
+                              <a:gd name="T8" fmla="*/ 1176 w 1344"/>
+                              <a:gd name="T9" fmla="*/ 0 h 1806"/>
+                              <a:gd name="T10" fmla="*/ 1344 w 1344"/>
+                              <a:gd name="T11" fmla="*/ 0 h 1806"/>
+                              <a:gd name="T12" fmla="*/ 1344 w 1344"/>
+                              <a:gd name="T13" fmla="*/ 1806 h 1806"/>
+                            </a:gdLst>
+                            <a:ahLst/>
+                            <a:cxnLst>
+                              <a:cxn ang="0">
+                                <a:pos x="T0" y="T1"/>
+                              </a:cxn>
+                              <a:cxn ang="0">
+                                <a:pos x="T2" y="T3"/>
+                              </a:cxn>
+                              <a:cxn ang="0">
+                                <a:pos x="T4" y="T5"/>
+                              </a:cxn>
+                              <a:cxn ang="0">
+                                <a:pos x="T6" y="T7"/>
+                              </a:cxn>
+                              <a:cxn ang="0">
+                                <a:pos x="T8" y="T9"/>
+                              </a:cxn>
+                              <a:cxn ang="0">
+                                <a:pos x="T10" y="T11"/>
+                              </a:cxn>
+                              <a:cxn ang="0">
+                                <a:pos x="T12" y="T13"/>
+                              </a:cxn>
+                            </a:cxnLst>
+                            <a:rect l="0" t="0" r="r" b="b"/>
+                            <a:pathLst>
+                              <a:path w="1344" h="1806">
+                                <a:moveTo>
+                                  <a:pt x="1344" y="1806"/>
+                                </a:moveTo>
+                                <a:lnTo>
+                                  <a:pt x="0" y="1806"/>
+                                </a:lnTo>
+                                <a:lnTo>
+                                  <a:pt x="0" y="1641"/>
+                                </a:lnTo>
+                                <a:lnTo>
+                                  <a:pt x="1176" y="1641"/>
+                                </a:lnTo>
+                                <a:lnTo>
+                                  <a:pt x="1176" y="0"/>
+                                </a:lnTo>
+                                <a:lnTo>
+                                  <a:pt x="1344" y="0"/>
+                                </a:lnTo>
+                                <a:lnTo>
+                                  <a:pt x="1344" y="1806"/>
+                                </a:lnTo>
+                                <a:close/>
+                              </a:path>
+                            </a:pathLst>
+                          </a:custGeom>
+                          <a:solidFill>
+                            <a:schemeClr val="tx2"/>
+                          </a:solidFill>
+                          <a:ln>
+                            <a:noFill/>
+                          </a:ln>
+                        </wps:spPr>
+                        <wps:bodyPr vert="horz" wrap="square" lIns="91440" tIns="45720" rIns="91440" bIns="45720" numCol="1" anchor="t" anchorCtr="0" compatLnSpc="1">
+                          <a:prstTxWarp prst="textNoShape">
+                            <a:avLst/>
+                          </a:prstTxWarp>
+                        </wps:bodyPr>
+                      </wps:wsp>
+                      <wps:wsp>
+                        <wps:cNvPr id="46" name="Rektangel 7"/>
+                        <wps:cNvSpPr/>
+                        <wps:spPr>
+                          <a:xfrm>
+                            <a:off x="9525" y="0"/>
+                            <a:ext cx="2619375" cy="3371850"/>
+                          </a:xfrm>
+                          <a:prstGeom prst="rect">
+                            <a:avLst/>
+                          </a:prstGeom>
+                          <a:noFill/>
+                          <a:ln>
+                            <a:noFill/>
+                          </a:ln>
+                        </wps:spPr>
+                        <wps:style>
+                          <a:lnRef idx="2">
+                            <a:schemeClr val="accent1">
+                              <a:shade val="50000"/>
+                            </a:schemeClr>
+                          </a:lnRef>
+                          <a:fillRef idx="1">
+                            <a:schemeClr val="accent1"/>
+                          </a:fillRef>
+                          <a:effectRef idx="0">
+                            <a:schemeClr val="accent1"/>
+                          </a:effectRef>
+                          <a:fontRef idx="minor">
+                            <a:schemeClr val="lt1"/>
+                          </a:fontRef>
+                        </wps:style>
+                        <wps:bodyPr rot="0" spcFirstLastPara="0" vertOverflow="overflow" horzOverflow="overflow" vert="horz" wrap="square" lIns="91440" tIns="45720" rIns="91440" bIns="45720" numCol="1" spcCol="0" rtlCol="0" fromWordArt="0" anchor="ctr" anchorCtr="0" forceAA="0" compatLnSpc="1">
+                          <a:prstTxWarp prst="textNoShape">
+                            <a:avLst/>
+                          </a:prstTxWarp>
+                          <a:noAutofit/>
+                        </wps:bodyPr>
+                      </wps:wsp>
+                    </wpg:wgp>
+                  </a:graphicData>
+                </a:graphic>
+              </wp:anchor>
+            </w:drawing>
+          </mc:Choice>
+          <mc:Fallback>
+            <w:pict>
+              <v:group w14:anchorId="3B133997" id="Gruppe 8" o:spid="_x0000_s1026" alt="Titel: Skæremærkegrafik" style="position:absolute;margin-left:331.2pt;margin-top:7.55pt;width:207.4pt;height:265.7pt;z-index:251661312" coordsize="26289,33718" o:gfxdata="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">
+                <v:shape id="Kombinationstegning 4" o:spid="_x0000_s1027" style="position:absolute;width:21336;height:28670;visibility:visible;mso-wrap-style:square;v-text-anchor:top" coordsize="1344,1806" o:gfxdata="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" path="m1344,1806l,1806,,1641r1176,l1176,r168,l1344,1806xe" fillcolor="#44546a [3215]" stroked="f">
+                  <v:path arrowok="t" o:connecttype="custom" o:connectlocs="2133600,2867025;0,2867025;0,2605088;1866900,2605088;1866900,0;2133600,0;2133600,2867025" o:connectangles="0,0,0,0,0,0,0"/>
+                </v:shape>
+                <v:rect id="Rektangel 7" o:spid="_x0000_s1028" style="position:absolute;left:95;width:26194;height:33718;visibility:visible;mso-wrap-style:square;v-text-anchor:middle" o:gfxdata="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" filled="f" stroked="f" strokeweight="1pt"/>
+              </v:group>
+            </w:pict>
+          </mc:Fallback>
+        </mc:AlternateContent>
+      </w:r>
+    </w:p>
+    <w:p/>
+    <w:p/>
+    <w:p/>
+    <w:p/>
+    <w:p/>
+    <w:p>
+      <w:pPr>
+        <w:pStyle w:val="Overskrift3"/>
+      </w:pPr>
+    </w:p>
+    <w:p/>
+    <w:p/>
+    <w:p/>
+    <w:p>
+      <w:pPr>
+        <w:pStyle w:val="Overskrift4"/>
+      </w:pPr>
+      <w:r>
+        <w:lastRenderedPageBreak/>
+        <w:t>Indholdsfortegnelse:</w:t>
+      </w:r>
+    </w:p>
+    <w:p>
+      <w:pPr>
+        <w:pStyle w:val="Indholdsfortegnelse4"/>
+        <w:tabs>
+          <w:tab w:val="right" w:leader="dot" w:pos="9622"/>
+        </w:tabs>
+        <w:ind w:left="0"/>
+        <w:rPr>
+          <w:rFonts w:ascii="Times New Roman" w:eastAsiaTheme="minorEastAsia" w:hAnsi="Times New Roman" w:cs="Times New Roman"/>
+          <w:b/>
+          <w:bCs/>
+          <w:noProof/>
+          <w:sz w:val="24"/>
+          <w:szCs w:val="24"/>
+          <w:lang w:eastAsia="da-DK"/>
+        </w:rPr>
+      </w:pPr>
+      <w:r>
+        <w:rPr>
+          <w:rFonts w:ascii="Times New Roman" w:hAnsi="Times New Roman" w:cs="Times New Roman"/>
+          <w:b/>
+          <w:bCs/>
+          <w:sz w:val="24"/>
+          <w:szCs w:val="24"/>
+        </w:rPr>
+        <w:fldChar w:fldCharType="begin"/>
+      </w:r>
+      <w:r>
+        <w:rPr>
+          <w:rFonts w:ascii="Times New Roman" w:hAnsi="Times New Roman" w:cs="Times New Roman"/>
+          <w:b/>
+          <w:bCs/>
+          <w:sz w:val="24"/>
+          <w:szCs w:val="24"/>
+        </w:rPr>
+        <w:instrText xml:space="preserve"> TOC \o "1-5" \h \z \u </w:instrText>
+      </w:r>
+      <w:r>
+        <w:rPr>
+          <w:rFonts w:ascii="Times New Roman" w:hAnsi="Times New Roman" w:cs="Times New Roman"/>
+          <w:b/>
+          <w:bCs/>
+          <w:sz w:val="24"/>
+          <w:szCs w:val="24"/>
+        </w:rPr>
+        <w:fldChar w:fldCharType="separate"/>
+      </w:r>
+      <w:hyperlink w:anchor="_Toc57818945" w:history="1">
+        <w:r>
+          <w:rPr>
+            <w:rStyle w:val="Hyperlink"/>
+            <w:rFonts w:ascii="Times New Roman" w:hAnsi="Times New Roman" w:cs="Times New Roman"/>
+            <w:b/>
+            <w:bCs/>
+            <w:noProof/>
+            <w:sz w:val="24"/>
+            <w:szCs w:val="24"/>
+          </w:rPr>
+          <w:t>In</w:t>
+        </w:r>
+        <w:r>
+          <w:rPr>
+            <w:rStyle w:val="Hyperlink"/>
+            <w:rFonts w:ascii="Times New Roman" w:hAnsi="Times New Roman" w:cs="Times New Roman"/>
+            <w:b/>
+            <w:bCs/>
+            <w:noProof/>
+            <w:sz w:val="24"/>
+            <w:szCs w:val="24"/>
+          </w:rPr>
+          <w:t>d</w:t>
+        </w:r>
+        <w:r>
+          <w:rPr>
+            <w:rStyle w:val="Hyperlink"/>
+            <w:rFonts w:ascii="Times New Roman" w:hAnsi="Times New Roman" w:cs="Times New Roman"/>
+            <w:b/>
+            <w:bCs/>
+            <w:noProof/>
+            <w:sz w:val="24"/>
+            <w:szCs w:val="24"/>
+          </w:rPr>
+          <w:t>ledn</w:t>
+        </w:r>
+        <w:r>
+          <w:rPr>
+            <w:rStyle w:val="Hyperlink"/>
+            <w:rFonts w:ascii="Times New Roman" w:hAnsi="Times New Roman" w:cs="Times New Roman"/>
+            <w:b/>
+            <w:bCs/>
+            <w:noProof/>
+            <w:sz w:val="24"/>
+            <w:szCs w:val="24"/>
+          </w:rPr>
+          <w:t>i</w:t>
+        </w:r>
+        <w:r>
+          <w:rPr>
+            <w:rStyle w:val="Hyperlink"/>
+            <w:rFonts w:ascii="Times New Roman" w:hAnsi="Times New Roman" w:cs="Times New Roman"/>
+            <w:b/>
+            <w:bCs/>
+            <w:noProof/>
+            <w:sz w:val="24"/>
+            <w:szCs w:val="24"/>
+          </w:rPr>
+          <w:t>ng</w:t>
+        </w:r>
+        <w:r>
+          <w:rPr>
+            <w:rFonts w:ascii="Times New Roman" w:hAnsi="Times New Roman" w:cs="Times New Roman"/>
+            <w:noProof/>
+            <w:webHidden/>
+            <w:sz w:val="24"/>
+            <w:szCs w:val="24"/>
+          </w:rPr>
+          <w:tab/>
+        </w:r>
+        <w:r>
+          <w:rPr>
+            <w:rFonts w:ascii="Times New Roman" w:hAnsi="Times New Roman" w:cs="Times New Roman"/>
+            <w:noProof/>
+            <w:webHidden/>
+            <w:sz w:val="24"/>
+            <w:szCs w:val="24"/>
+          </w:rPr>
+          <w:fldChar w:fldCharType="begin"/>
+        </w:r>
+        <w:r>
+          <w:rPr>
+            <w:rFonts w:ascii="Times New Roman" w:hAnsi="Times New Roman" w:cs="Times New Roman"/>
+            <w:noProof/>
+            <w:webHidden/>
+            <w:sz w:val="24"/>
+            <w:szCs w:val="24"/>
+          </w:rPr>
+          <w:instrText xml:space="preserve"> PAGEREF _Toc57818945 \h </w:instrText>
+        </w:r>
+        <w:r>
+          <w:rPr>
+            <w:rFonts w:ascii="Times New Roman" w:hAnsi="Times New Roman" w:cs="Times New Roman"/>
+            <w:noProof/>
+            <w:webHidden/>
+            <w:sz w:val="24"/>
+            <w:szCs w:val="24"/>
+          </w:rPr>
+        </w:r>
+        <w:r>
+          <w:rPr>
+            <w:rFonts w:ascii="Times New Roman" w:hAnsi="Times New Roman" w:cs="Times New Roman"/>
+            <w:noProof/>
+            <w:webHidden/>
+            <w:sz w:val="24"/>
+            <w:szCs w:val="24"/>
+          </w:rPr>
+          <w:fldChar w:fldCharType="separate"/>
+        </w:r>
+        <w:r>
+          <w:rPr>
+            <w:rFonts w:ascii="Times New Roman" w:hAnsi="Times New Roman" w:cs="Times New Roman"/>
+            <w:noProof/>
+            <w:webHidden/>
+            <w:sz w:val="24"/>
+            <w:szCs w:val="24"/>
+          </w:rPr>
+          <w:t>2</w:t>
+        </w:r>
+        <w:r>
+          <w:rPr>
+            <w:rFonts w:ascii="Times New Roman" w:hAnsi="Times New Roman" w:cs="Times New Roman"/>
+            <w:noProof/>
+            <w:webHidden/>
+            <w:sz w:val="24"/>
+            <w:szCs w:val="24"/>
+          </w:rPr>
+          <w:fldChar w:fldCharType="end"/>
+        </w:r>
+      </w:hyperlink>
+    </w:p>
+    <w:p>
+      <w:pPr>
+        <w:pStyle w:val="Indholdsfortegnelse4"/>
+        <w:tabs>
+          <w:tab w:val="right" w:leader="dot" w:pos="9622"/>
+        </w:tabs>
+        <w:ind w:left="0"/>
+        <w:rPr>
+          <w:rFonts w:ascii="Times New Roman" w:eastAsiaTheme="minorEastAsia" w:hAnsi="Times New Roman" w:cs="Times New Roman"/>
+          <w:b/>
+          <w:bCs/>
+          <w:noProof/>
+          <w:sz w:val="24"/>
+          <w:szCs w:val="24"/>
+          <w:lang w:eastAsia="da-DK"/>
+        </w:rPr>
+      </w:pPr>
+      <w:hyperlink w:anchor="_Toc57818946" w:history="1">
+        <w:r>
+          <w:rPr>
+            <w:rStyle w:val="Hyperlink"/>
+            <w:rFonts w:ascii="Times New Roman" w:hAnsi="Times New Roman" w:cs="Times New Roman"/>
+            <w:b/>
+            <w:bCs/>
+            <w:noProof/>
+            <w:sz w:val="24"/>
+            <w:szCs w:val="24"/>
+          </w:rPr>
+          <w:t>Analyse</w:t>
+        </w:r>
+        <w:r>
+          <w:rPr>
+            <w:rFonts w:ascii="Times New Roman" w:hAnsi="Times New Roman" w:cs="Times New Roman"/>
+            <w:noProof/>
+            <w:webHidden/>
+            <w:sz w:val="24"/>
+            <w:szCs w:val="24"/>
+          </w:rPr>
+          <w:tab/>
+        </w:r>
+        <w:r>
+          <w:rPr>
+            <w:rFonts w:ascii="Times New Roman" w:hAnsi="Times New Roman" w:cs="Times New Roman"/>
+            <w:noProof/>
+            <w:webHidden/>
+            <w:sz w:val="24"/>
+            <w:szCs w:val="24"/>
+          </w:rPr>
+          <w:fldChar w:fldCharType="begin"/>
+        </w:r>
+        <w:r>
+          <w:rPr>
+            <w:rFonts w:ascii="Times New Roman" w:hAnsi="Times New Roman" w:cs="Times New Roman"/>
+            <w:noProof/>
+            <w:webHidden/>
+            <w:sz w:val="24"/>
+            <w:szCs w:val="24"/>
+          </w:rPr>
+          <w:instrText xml:space="preserve"> PAGEREF _Toc57818946 \h </w:instrText>
+        </w:r>
+        <w:r>
+          <w:rPr>
+            <w:rFonts w:ascii="Times New Roman" w:hAnsi="Times New Roman" w:cs="Times New Roman"/>
+            <w:noProof/>
+            <w:webHidden/>
+            <w:sz w:val="24"/>
+            <w:szCs w:val="24"/>
+          </w:rPr>
+        </w:r>
+        <w:r>
+          <w:rPr>
+            <w:rFonts w:ascii="Times New Roman" w:hAnsi="Times New Roman" w:cs="Times New Roman"/>
+            <w:noProof/>
+            <w:webHidden/>
+            <w:sz w:val="24"/>
+            <w:szCs w:val="24"/>
+          </w:rPr>
+          <w:fldChar w:fldCharType="separate"/>
+        </w:r>
+        <w:r>
+          <w:rPr>
+            <w:rFonts w:ascii="Times New Roman" w:hAnsi="Times New Roman" w:cs="Times New Roman"/>
+            <w:noProof/>
+            <w:webHidden/>
+            <w:sz w:val="24"/>
+            <w:szCs w:val="24"/>
+          </w:rPr>
+          <w:t>2</w:t>
+        </w:r>
+        <w:r>
+          <w:rPr>
+            <w:rFonts w:ascii="Times New Roman" w:hAnsi="Times New Roman" w:cs="Times New Roman"/>
+            <w:noProof/>
+            <w:webHidden/>
+            <w:sz w:val="24"/>
+            <w:szCs w:val="24"/>
+          </w:rPr>
+          <w:fldChar w:fldCharType="end"/>
+        </w:r>
+      </w:hyperlink>
+    </w:p>
+    <w:p>
+      <w:pPr>
+        <w:pStyle w:val="Indholdsfortegnelse4"/>
+        <w:tabs>
+          <w:tab w:val="right" w:leader="dot" w:pos="9622"/>
+        </w:tabs>
+        <w:ind w:left="0"/>
+        <w:rPr>
+          <w:rFonts w:ascii="Times New Roman" w:eastAsiaTheme="minorEastAsia" w:hAnsi="Times New Roman" w:cs="Times New Roman"/>
+          <w:b/>
+          <w:bCs/>
+          <w:noProof/>
+          <w:sz w:val="24"/>
+          <w:szCs w:val="24"/>
+          <w:lang w:eastAsia="da-DK"/>
+        </w:rPr>
+      </w:pPr>
+      <w:hyperlink w:anchor="_Toc57818947" w:history="1">
+        <w:r>
+          <w:rPr>
+            <w:rStyle w:val="Hyperlink"/>
+            <w:rFonts w:ascii="Times New Roman" w:hAnsi="Times New Roman" w:cs="Times New Roman"/>
+            <w:b/>
+            <w:bCs/>
+            <w:noProof/>
+            <w:sz w:val="24"/>
+            <w:szCs w:val="24"/>
+          </w:rPr>
+          <w:t>Perspektivering</w:t>
+        </w:r>
+        <w:r>
+          <w:rPr>
+            <w:rFonts w:ascii="Times New Roman" w:hAnsi="Times New Roman" w:cs="Times New Roman"/>
+            <w:noProof/>
+            <w:webHidden/>
+            <w:sz w:val="24"/>
+            <w:szCs w:val="24"/>
+          </w:rPr>
+          <w:tab/>
+        </w:r>
+        <w:r>
+          <w:rPr>
+            <w:rFonts w:ascii="Times New Roman" w:hAnsi="Times New Roman" w:cs="Times New Roman"/>
+            <w:noProof/>
+            <w:webHidden/>
+            <w:sz w:val="24"/>
+            <w:szCs w:val="24"/>
+          </w:rPr>
+          <w:fldChar w:fldCharType="begin"/>
+        </w:r>
+        <w:r>
+          <w:rPr>
+            <w:rFonts w:ascii="Times New Roman" w:hAnsi="Times New Roman" w:cs="Times New Roman"/>
+            <w:noProof/>
+            <w:webHidden/>
+            <w:sz w:val="24"/>
+            <w:szCs w:val="24"/>
+          </w:rPr>
+          <w:instrText xml:space="preserve"> PAGEREF _Toc57818947 \h </w:instrText>
+        </w:r>
+        <w:r>
+          <w:rPr>
+            <w:rFonts w:ascii="Times New Roman" w:hAnsi="Times New Roman" w:cs="Times New Roman"/>
+            <w:noProof/>
+            <w:webHidden/>
+            <w:sz w:val="24"/>
+            <w:szCs w:val="24"/>
+          </w:rPr>
+        </w:r>
+        <w:r>
+          <w:rPr>
+            <w:rFonts w:ascii="Times New Roman" w:hAnsi="Times New Roman" w:cs="Times New Roman"/>
+            <w:noProof/>
+            <w:webHidden/>
+            <w:sz w:val="24"/>
+            <w:szCs w:val="24"/>
+          </w:rPr>
+          <w:fldChar w:fldCharType="separate"/>
+        </w:r>
+        <w:r>
+          <w:rPr>
+            <w:rFonts w:ascii="Times New Roman" w:hAnsi="Times New Roman" w:cs="Times New Roman"/>
+            <w:noProof/>
+            <w:webHidden/>
+            <w:sz w:val="24"/>
+            <w:szCs w:val="24"/>
+          </w:rPr>
+          <w:t>2</w:t>
+        </w:r>
+        <w:r>
+          <w:rPr>
+            <w:rFonts w:ascii="Times New Roman" w:hAnsi="Times New Roman" w:cs="Times New Roman"/>
+            <w:noProof/>
+            <w:webHidden/>
+            <w:sz w:val="24"/>
+            <w:szCs w:val="24"/>
+          </w:rPr>
+          <w:fldChar w:fldCharType="end"/>
+        </w:r>
+      </w:hyperlink>
+    </w:p>
+    <w:p>
+      <w:pPr>
+        <w:pStyle w:val="Indholdsfortegnelse4"/>
+        <w:tabs>
+          <w:tab w:val="right" w:leader="dot" w:pos="9622"/>
+        </w:tabs>
+        <w:ind w:left="0"/>
+        <w:rPr>
+          <w:rFonts w:ascii="Times New Roman" w:eastAsiaTheme="minorEastAsia" w:hAnsi="Times New Roman" w:cs="Times New Roman"/>
+          <w:b/>
+          <w:bCs/>
+          <w:noProof/>
+          <w:sz w:val="24"/>
+          <w:szCs w:val="24"/>
+          <w:lang w:eastAsia="da-DK"/>
+        </w:rPr>
+      </w:pPr>
+      <w:hyperlink w:anchor="_Toc57818948" w:history="1">
+        <w:r>
+          <w:rPr>
+            <w:rStyle w:val="Hyperlink"/>
+            <w:rFonts w:ascii="Times New Roman" w:hAnsi="Times New Roman" w:cs="Times New Roman"/>
+            <w:b/>
+            <w:bCs/>
+            <w:noProof/>
+            <w:sz w:val="24"/>
+            <w:szCs w:val="24"/>
+          </w:rPr>
+          <w:t>Konklusion</w:t>
+        </w:r>
+        <w:r>
+          <w:rPr>
+            <w:rFonts w:ascii="Times New Roman" w:hAnsi="Times New Roman" w:cs="Times New Roman"/>
+            <w:noProof/>
+            <w:webHidden/>
+            <w:sz w:val="24"/>
+            <w:szCs w:val="24"/>
+          </w:rPr>
+          <w:tab/>
+        </w:r>
+        <w:r>
+          <w:rPr>
+            <w:rFonts w:ascii="Times New Roman" w:hAnsi="Times New Roman" w:cs="Times New Roman"/>
+            <w:noProof/>
+            <w:webHidden/>
+            <w:sz w:val="24"/>
+            <w:szCs w:val="24"/>
+          </w:rPr>
+          <w:fldChar w:fldCharType="begin"/>
+        </w:r>
+        <w:r>
+          <w:rPr>
+            <w:rFonts w:ascii="Times New Roman" w:hAnsi="Times New Roman" w:cs="Times New Roman"/>
+            <w:noProof/>
+            <w:webHidden/>
+            <w:sz w:val="24"/>
+            <w:szCs w:val="24"/>
+          </w:rPr>
+          <w:instrText xml:space="preserve"> PAGEREF _Toc57818948 \h </w:instrText>
+        </w:r>
+        <w:r>
+          <w:rPr>
+            <w:rFonts w:ascii="Times New Roman" w:hAnsi="Times New Roman" w:cs="Times New Roman"/>
+            <w:noProof/>
+            <w:webHidden/>
+            <w:sz w:val="24"/>
+            <w:szCs w:val="24"/>
+          </w:rPr>
+        </w:r>
+        <w:r>
+          <w:rPr>
+            <w:rFonts w:ascii="Times New Roman" w:hAnsi="Times New Roman" w:cs="Times New Roman"/>
+            <w:noProof/>
+            <w:webHidden/>
+            <w:sz w:val="24"/>
+            <w:szCs w:val="24"/>
+          </w:rPr>
+          <w:fldChar w:fldCharType="separate"/>
+        </w:r>
+        <w:r>
+          <w:rPr>
+            <w:rFonts w:ascii="Times New Roman" w:hAnsi="Times New Roman" w:cs="Times New Roman"/>
+            <w:noProof/>
+            <w:webHidden/>
+            <w:sz w:val="24"/>
+            <w:szCs w:val="24"/>
+          </w:rPr>
+          <w:t>2</w:t>
+        </w:r>
+        <w:r>
+          <w:rPr>
+            <w:rFonts w:ascii="Times New Roman" w:hAnsi="Times New Roman" w:cs="Times New Roman"/>
+            <w:noProof/>
+            <w:webHidden/>
+            <w:sz w:val="24"/>
+            <w:szCs w:val="24"/>
+          </w:rPr>
+          <w:fldChar w:fldCharType="end"/>
+        </w:r>
+      </w:hyperlink>
+    </w:p>
+    <w:p>
+      <w:pPr>
+        <w:pStyle w:val="Indholdsfortegnelse4"/>
+        <w:tabs>
+          <w:tab w:val="right" w:leader="dot" w:pos="9622"/>
+        </w:tabs>
+        <w:ind w:left="0"/>
+        <w:rPr>
+          <w:rFonts w:ascii="Times New Roman" w:eastAsiaTheme="minorEastAsia" w:hAnsi="Times New Roman" w:cs="Times New Roman"/>
+          <w:b/>
+          <w:bCs/>
+          <w:noProof/>
+          <w:sz w:val="24"/>
+          <w:szCs w:val="24"/>
+          <w:lang w:eastAsia="da-DK"/>
+        </w:rPr>
+      </w:pPr>
+      <w:hyperlink w:anchor="_Toc57818949" w:history="1">
+        <w:r>
+          <w:rPr>
+            <w:rStyle w:val="Hyperlink"/>
+            <w:rFonts w:ascii="Times New Roman" w:hAnsi="Times New Roman" w:cs="Times New Roman"/>
+            <w:b/>
+            <w:bCs/>
+            <w:noProof/>
+            <w:sz w:val="24"/>
+            <w:szCs w:val="24"/>
+          </w:rPr>
+          <w:t>Litteraturliste</w:t>
+        </w:r>
+        <w:r>
+          <w:rPr>
+            <w:rFonts w:ascii="Times New Roman" w:hAnsi="Times New Roman" w:cs="Times New Roman"/>
+            <w:noProof/>
+            <w:webHidden/>
+            <w:sz w:val="24"/>
+            <w:szCs w:val="24"/>
+          </w:rPr>
+          <w:tab/>
+        </w:r>
+        <w:r>
+          <w:rPr>
+            <w:rFonts w:ascii="Times New Roman" w:hAnsi="Times New Roman" w:cs="Times New Roman"/>
+            <w:noProof/>
+            <w:webHidden/>
+            <w:sz w:val="24"/>
+            <w:szCs w:val="24"/>
+          </w:rPr>
+          <w:fldChar w:fldCharType="begin"/>
+        </w:r>
+        <w:r>
+          <w:rPr>
+            <w:rFonts w:ascii="Times New Roman" w:hAnsi="Times New Roman" w:cs="Times New Roman"/>
+            <w:noProof/>
+            <w:webHidden/>
+            <w:sz w:val="24"/>
+            <w:szCs w:val="24"/>
+          </w:rPr>
+          <w:instrText xml:space="preserve"> PAGEREF _Toc57818949 \h </w:instrText>
+        </w:r>
+        <w:r>
+          <w:rPr>
+            <w:rFonts w:ascii="Times New Roman" w:hAnsi="Times New Roman" w:cs="Times New Roman"/>
+            <w:noProof/>
+            <w:webHidden/>
+            <w:sz w:val="24"/>
+            <w:szCs w:val="24"/>
+          </w:rPr>
+        </w:r>
+        <w:r>
+          <w:rPr>
+            <w:rFonts w:ascii="Times New Roman" w:hAnsi="Times New Roman" w:cs="Times New Roman"/>
+            <w:noProof/>
+            <w:webHidden/>
+            <w:sz w:val="24"/>
+            <w:szCs w:val="24"/>
+          </w:rPr>
+          <w:fldChar w:fldCharType="separate"/>
+        </w:r>
+        <w:r>
+          <w:rPr>
+            <w:rFonts w:ascii="Times New Roman" w:hAnsi="Times New Roman" w:cs="Times New Roman"/>
+            <w:noProof/>
+            <w:webHidden/>
+            <w:sz w:val="24"/>
+            <w:szCs w:val="24"/>
+          </w:rPr>
+          <w:t>2</w:t>
+        </w:r>
+        <w:r>
+          <w:rPr>
+            <w:rFonts w:ascii="Times New Roman" w:hAnsi="Times New Roman" w:cs="Times New Roman"/>
+            <w:noProof/>
+            <w:webHidden/>
+            <w:sz w:val="24"/>
+            <w:szCs w:val="24"/>
+          </w:rPr>
+          <w:fldChar w:fldCharType="end"/>
+        </w:r>
+      </w:hyperlink>
+    </w:p>
+    <w:p>
+      <w:pPr>
+        <w:pStyle w:val="Overskrift4"/>
+      </w:pPr>
+      <w:r>
+        <w:rPr>
+          <w:rFonts w:cs="Times New Roman"/>
+          <w:bCs/>
+          <w:sz w:val="24"/>
+        </w:rPr>
+        <w:fldChar w:fldCharType="end"/>
+      </w:r>
+    </w:p>
+    <w:p>
+      <w:pPr>
+        <w:pStyle w:val="Overskrift4"/>
+      </w:pPr>
+    </w:p>
+    <w:p/>
+    <w:p/>
+    <w:p/>
+    <w:p/>
+    <w:p/>
+    <w:p/>
+    <w:p/>
+    <w:p/>
+    <w:p/>
+    <w:p/>
+    <w:p/>
+    <w:p/>
+    <w:p/>
+    <w:p/>
+    <w:p/>
+    <w:p/>
+    <w:p/>
+    <w:p/>
+    <w:p/>
+    <w:p/>
+    <w:p/>
+    <w:p>
+      <w:pPr>
+        <w:pStyle w:val="Overskrift4"/>
+      </w:pPr>
+      <w:bookmarkStart w:id="0" w:name="_Toc57817886"/>
+      <w:bookmarkStart w:id="1" w:name="_Toc57818618"/>
+      <w:bookmarkStart w:id="2" w:name="_Toc57818736"/>
+      <w:bookmarkStart w:id="3" w:name="_Toc57818886"/>
+      <w:bookmarkStart w:id="4" w:name="_Toc57818945"/>
+      <w:r>
+        <w:lastRenderedPageBreak/>
+        <w:t>Indledning</w:t>
+      </w:r>
+      <w:bookmarkEnd w:id="0"/>
+      <w:bookmarkEnd w:id="1"/>
+      <w:bookmarkEnd w:id="2"/>
+      <w:bookmarkEnd w:id="3"/>
+      <w:bookmarkEnd w:id="4"/>
+    </w:p>
+    <w:p/>
+    <w:p>
+      <w:pPr>
+        <w:pStyle w:val="Overskrift4"/>
+      </w:pPr>
+      <w:bookmarkStart w:id="5" w:name="_Toc57817887"/>
+      <w:bookmarkStart w:id="6" w:name="_Toc57818619"/>
+      <w:bookmarkStart w:id="7" w:name="_Toc57818737"/>
+      <w:bookmarkStart w:id="8" w:name="_Toc57818887"/>
+      <w:bookmarkStart w:id="9" w:name="_Toc57818946"/>
+      <w:r>
+        <w:t>Analyse</w:t>
+      </w:r>
+      <w:bookmarkEnd w:id="5"/>
+      <w:bookmarkEnd w:id="6"/>
+      <w:bookmarkEnd w:id="7"/>
+      <w:bookmarkEnd w:id="8"/>
+      <w:bookmarkEnd w:id="9"/>
+    </w:p>
+    <w:p/>
+    <w:p>
+      <w:pPr>
+        <w:pStyle w:val="Overskrift4"/>
+      </w:pPr>
+      <w:bookmarkStart w:id="10" w:name="_Toc57817888"/>
+      <w:bookmarkStart w:id="11" w:name="_Toc57818620"/>
+      <w:bookmarkStart w:id="12" w:name="_Toc57818738"/>
+      <w:bookmarkStart w:id="13" w:name="_Toc57818888"/>
+      <w:bookmarkStart w:id="14" w:name="_Toc57818947"/>
+      <w:r>
+        <w:t>Perspektivering</w:t>
+      </w:r>
+      <w:bookmarkEnd w:id="10"/>
+      <w:bookmarkEnd w:id="11"/>
+      <w:bookmarkEnd w:id="12"/>
+      <w:bookmarkEnd w:id="13"/>
+      <w:bookmarkEnd w:id="14"/>
+    </w:p>
+    <w:p/>
+    <w:p>
+      <w:pPr>
+        <w:pStyle w:val="Overskrift4"/>
+      </w:pPr>
+      <w:bookmarkStart w:id="15" w:name="_Toc57817889"/>
+      <w:bookmarkStart w:id="16" w:name="_Toc57818621"/>
+      <w:bookmarkStart w:id="17" w:name="_Toc57818739"/>
+      <w:bookmarkStart w:id="18" w:name="_Toc57818889"/>
+      <w:bookmarkStart w:id="19" w:name="_Toc57818948"/>
+      <w:r>
+        <w:t>Konklusion</w:t>
+      </w:r>
+      <w:bookmarkEnd w:id="15"/>
+      <w:bookmarkEnd w:id="16"/>
+      <w:bookmarkEnd w:id="17"/>
+      <w:bookmarkEnd w:id="18"/>
+      <w:bookmarkEnd w:id="19"/>
+    </w:p>
+    <w:p>
+      <w:pPr>
+        <w:pStyle w:val="Overskrift4"/>
+      </w:pPr>
+      <w:bookmarkStart w:id="20" w:name="_Toc57817890"/>
+      <w:bookmarkStart w:id="21" w:name="_Toc57818622"/>
+      <w:bookmarkStart w:id="22" w:name="_Toc57818740"/>
+      <w:bookmarkStart w:id="23" w:name="_Toc57818890"/>
+      <w:bookmarkStart w:id="24" w:name="_Toc57818949"/>
+    </w:p>
+    <w:p>
+      <w:pPr>
+        <w:pStyle w:val="Overskrift4"/>
+      </w:pPr>
+      <w:r>
+        <w:t>Litteraturliste</w:t>
+      </w:r>
+      <w:bookmarkEnd w:id="20"/>
+      <w:bookmarkEnd w:id="21"/>
+      <w:bookmarkEnd w:id="22"/>
+      <w:bookmarkEnd w:id="23"/>
+      <w:bookmarkEnd w:id="24"/>
+    </w:p>
+    <w:p/>
+    <w:p/>
+    <w:p>
+      <w:r>
+        <w:t>Læringsmål</w:t>
+      </w:r>
+      <w:r>
+        <w:t>, som skal opfyldes:</w:t>
+      </w:r>
+    </w:p>
+    <w:p>
+      <w:pPr>
+        <w:pStyle w:val="Listeafsnit"/>
+        <w:numPr>
+          <w:ilvl w:val="0"/>
+          <w:numId w:val="4"/>
+        </w:numPr>
+      </w:pPr>
+      <w:r>
+        <w:t>Redegøre for og konstruere udvalgte delprodukter, der fremstilles i et objektorienteret systemudviklingsforløb</w:t>
+      </w:r>
+    </w:p>
+    <w:p>
+      <w:pPr>
+        <w:pStyle w:val="Listeafsnit"/>
+        <w:numPr>
+          <w:ilvl w:val="0"/>
+          <w:numId w:val="4"/>
+        </w:numPr>
+      </w:pPr>
+      <w:r>
+        <w:t>Redegøre for grundlæggende begreber indenfor programmering</w:t>
+      </w:r>
+    </w:p>
+    <w:p>
+      <w:pPr>
+        <w:pStyle w:val="Listeafsnit"/>
+        <w:numPr>
+          <w:ilvl w:val="0"/>
+          <w:numId w:val="4"/>
+        </w:numPr>
+      </w:pPr>
+      <w:r>
+        <w:t>Anvende et objektorienteret programmeringssprog til at konstruere mindre applikationer</w:t>
+      </w:r>
+    </w:p>
+    <w:p>
+      <w:pPr>
+        <w:pStyle w:val="Listeafsnit"/>
+        <w:numPr>
+          <w:ilvl w:val="0"/>
+          <w:numId w:val="4"/>
+        </w:numPr>
+      </w:pPr>
+      <w:r>
+        <w:t>Designe og implementere et simpelt brugerinterface</w:t>
+      </w:r>
+    </w:p>
+    <w:p>
+      <w:pPr>
+        <w:pStyle w:val="Listeafsnit"/>
+        <w:numPr>
+          <w:ilvl w:val="0"/>
+          <w:numId w:val="6"/>
+        </w:numPr>
+      </w:pPr>
+      <w:r>
+        <w:t>Anvende de teknikker og værktøjer, der er introduceret i faget, til at analysere og løse et komplekst problem gennem udvikling af et mindre administrativt program (analyse, design, konstruktion, test og dokumentation)</w:t>
+      </w:r>
+    </w:p>
+    <w:p>
+      <w:pPr>
+        <w:pStyle w:val="Listeafsnit"/>
+        <w:numPr>
+          <w:ilvl w:val="0"/>
+          <w:numId w:val="6"/>
+        </w:numPr>
+      </w:pPr>
+      <w:r>
+        <w:t>Reflektere over valgte implementeringer, samt optimeringer heraf</w:t>
+      </w:r>
+    </w:p>
+    <w:p/>
+    <w:p>
+      <w:r>
+        <w:t>Opgavebeskrivelse:</w:t>
+      </w:r>
+    </w:p>
+    <w:p>
+      <w:r>
+        <w:t xml:space="preserve">Du er netop blevet ansat i en </w:t>
+      </w:r>
+      <w:proofErr w:type="spellStart"/>
+      <w:r>
+        <w:t>startup</w:t>
+      </w:r>
+      <w:proofErr w:type="spellEnd"/>
+      <w:r>
+        <w:t xml:space="preserve">, som vil skabe en konkurrent til Tinder. De har derfor bedt dig </w:t>
+      </w:r>
+      <w:proofErr w:type="gramStart"/>
+      <w:r>
+        <w:t>om,</w:t>
+      </w:r>
+      <w:proofErr w:type="gramEnd"/>
+      <w:r>
+        <w:t xml:space="preserve"> at designe og implementere en første udgave af en dating-app. Selve app’en skal virke meget lig Tinder, men man har forhåbninger om på sigt, at kunne forbedre selve </w:t>
+      </w:r>
+      <w:proofErr w:type="spellStart"/>
+      <w:r>
+        <w:t>matching</w:t>
+      </w:r>
+      <w:proofErr w:type="spellEnd"/>
+      <w:r>
+        <w:t>-algoritmen og dermed skabe en konkurrencefordel.</w:t>
+      </w:r>
+    </w:p>
+    <w:p>
+      <w:r>
+        <w:t xml:space="preserve">Brugerne vil ikke skulle betale for brugen af App’en, men der vil på et senere tidspunkt blive lavet nye features, som potentielt vil kunne virke med </w:t>
+      </w:r>
+      <w:proofErr w:type="spellStart"/>
+      <w:r>
+        <w:t>micro-transactions</w:t>
+      </w:r>
+      <w:proofErr w:type="spellEnd"/>
+      <w:r>
+        <w:t>.</w:t>
+      </w:r>
+    </w:p>
+    <w:p>
+      <w:r>
+        <w:lastRenderedPageBreak/>
+        <w:t xml:space="preserve">Din projektleder har bedt dig lave en MVP (Minimum </w:t>
+      </w:r>
+      <w:proofErr w:type="spellStart"/>
+      <w:r>
+        <w:t>Viable</w:t>
+      </w:r>
+      <w:proofErr w:type="spellEnd"/>
+      <w:r>
+        <w:t xml:space="preserve"> Product), som kan bevise investorer om, at forretningsideen er værd at investere på i. Du skal derfor udvikle en app i Node.JS, som benytter MVC-</w:t>
+      </w:r>
+      <w:proofErr w:type="spellStart"/>
+      <w:r>
+        <w:t>frameworket</w:t>
+      </w:r>
+      <w:proofErr w:type="spellEnd"/>
+      <w:r>
+        <w:t xml:space="preserve"> som overordnet struktur. App’en skal være objektorienteret og skal have en frontend, som brugerne navigerer efter. Det betyder, at du skal udvikle tre dele:</w:t>
+      </w:r>
+    </w:p>
+    <w:p>
+      <w:r>
+        <w:t xml:space="preserve">- Storage </w:t>
+      </w:r>
+    </w:p>
+    <w:p>
+      <w:r>
+        <w:t>- API</w:t>
+      </w:r>
+    </w:p>
+    <w:p>
+      <w:r>
+        <w:t>- Frontend</w:t>
+      </w:r>
+    </w:p>
+    <w:p/>
+    <w:p/>
+    <w:p>
+      <w:r>
+        <w:t>Funktionel kravspecifikation:</w:t>
+      </w:r>
+    </w:p>
+    <w:p>
+      <w:r>
+        <w:t>1. App’en skal tillade en bruger at oprette en profil</w:t>
+      </w:r>
+    </w:p>
+    <w:p>
+      <w:r>
+        <w:t>2. App’en skal tillade en bruger at slette sin egen profil</w:t>
+      </w:r>
+    </w:p>
+    <w:p>
+      <w:r>
+        <w:t>3. App’en skal tillade en bruger at opdatere sin egen profil</w:t>
+      </w:r>
+    </w:p>
+    <w:p>
+      <w:r>
+        <w:t>4. App’en skal tillade brugeren at logge ind</w:t>
+      </w:r>
+    </w:p>
+    <w:p>
+      <w:r>
+        <w:t>5.App’en skal tillade at hvis en bruger er logget ind kan de</w:t>
+      </w:r>
+    </w:p>
+    <w:p>
+      <w:r>
+        <w:t>forblive logget ind.</w:t>
+      </w:r>
+    </w:p>
+    <w:p>
+      <w:r>
+        <w:t xml:space="preserve">6. App’en skal gøre det muligt for en bruger at vælge </w:t>
+      </w:r>
+      <w:proofErr w:type="spellStart"/>
+      <w:r>
+        <w:t>like</w:t>
+      </w:r>
+      <w:proofErr w:type="spellEnd"/>
+      <w:r>
+        <w:t xml:space="preserve"> eller</w:t>
+      </w:r>
+    </w:p>
+    <w:p>
+      <w:proofErr w:type="spellStart"/>
+      <w:r>
+        <w:t>dislike</w:t>
+      </w:r>
+      <w:proofErr w:type="spellEnd"/>
+      <w:r>
+        <w:t xml:space="preserve"> for en foreslået profil</w:t>
+      </w:r>
+    </w:p>
+    <w:p>
+      <w:r>
+        <w:t xml:space="preserve">7.App’en skal give brugeren en notifikation, </w:t>
+      </w:r>
+      <w:proofErr w:type="gramStart"/>
+      <w:r>
+        <w:t>såfremt</w:t>
+      </w:r>
+      <w:proofErr w:type="gramEnd"/>
+      <w:r>
+        <w:t xml:space="preserve"> begge</w:t>
+      </w:r>
+    </w:p>
+    <w:p>
+      <w:r>
+        <w:t xml:space="preserve">     profiler har </w:t>
+      </w:r>
+      <w:proofErr w:type="spellStart"/>
+      <w:r>
+        <w:t>liket</w:t>
+      </w:r>
+      <w:proofErr w:type="spellEnd"/>
+      <w:r>
+        <w:t xml:space="preserve"> hinanden</w:t>
+      </w:r>
+    </w:p>
+    <w:p>
+      <w:r>
+        <w:t>8. App’en skal gøre det muligt for en bruger at logge ud</w:t>
+      </w:r>
+    </w:p>
+    <w:p>
+      <w:r>
+        <w:t xml:space="preserve">9. App’en skal kunne vise en liste over en </w:t>
+      </w:r>
+      <w:proofErr w:type="spellStart"/>
+      <w:r>
+        <w:t>aktuels</w:t>
+      </w:r>
+      <w:proofErr w:type="spellEnd"/>
+      <w:r>
+        <w:t xml:space="preserve"> brugers matches</w:t>
+      </w:r>
+    </w:p>
+    <w:p>
+      <w:r>
+        <w:t>10. App’en</w:t>
+      </w:r>
+      <w:r>
+        <w:t xml:space="preserve"> </w:t>
+      </w:r>
+      <w:r>
+        <w:t>skal</w:t>
+      </w:r>
+      <w:r>
+        <w:t xml:space="preserve"> </w:t>
+      </w:r>
+      <w:r>
+        <w:t>kunne</w:t>
+      </w:r>
+      <w:r>
+        <w:t xml:space="preserve"> </w:t>
+      </w:r>
+      <w:r>
+        <w:t>vise</w:t>
+      </w:r>
+      <w:r>
+        <w:t xml:space="preserve"> </w:t>
+      </w:r>
+      <w:r>
+        <w:t>en</w:t>
+      </w:r>
+      <w:r>
+        <w:t xml:space="preserve"> </w:t>
+      </w:r>
+      <w:r>
+        <w:t>fuld</w:t>
+      </w:r>
+      <w:r>
+        <w:t xml:space="preserve"> </w:t>
+      </w:r>
+      <w:r>
+        <w:t>profil</w:t>
+      </w:r>
+      <w:r>
+        <w:t xml:space="preserve"> </w:t>
+      </w:r>
+      <w:r>
+        <w:t>for</w:t>
+      </w:r>
+      <w:r>
+        <w:t xml:space="preserve"> </w:t>
+      </w:r>
+      <w:r>
+        <w:t>et</w:t>
+      </w:r>
+      <w:r>
+        <w:t xml:space="preserve"> </w:t>
+      </w:r>
+      <w:r>
+        <w:t>potentielt</w:t>
+      </w:r>
+      <w:r>
+        <w:t xml:space="preserve"> </w:t>
+      </w:r>
+      <w:r>
+        <w:t xml:space="preserve">match </w:t>
+      </w:r>
+    </w:p>
+    <w:p>
+      <w:r>
+        <w:t>11. App’en</w:t>
+      </w:r>
+      <w:r>
+        <w:t xml:space="preserve"> </w:t>
+      </w:r>
+      <w:r>
+        <w:t>skal</w:t>
+      </w:r>
+      <w:r>
+        <w:t xml:space="preserve"> </w:t>
+      </w:r>
+      <w:r>
+        <w:t>give</w:t>
+      </w:r>
+      <w:r>
+        <w:t xml:space="preserve"> </w:t>
+      </w:r>
+      <w:r>
+        <w:t>brugeren</w:t>
+      </w:r>
+      <w:r>
+        <w:t xml:space="preserve"> </w:t>
+      </w:r>
+      <w:r>
+        <w:t>mulighed</w:t>
+      </w:r>
+      <w:r>
+        <w:t xml:space="preserve"> </w:t>
+      </w:r>
+      <w:r>
+        <w:t>for</w:t>
+      </w:r>
+      <w:r>
+        <w:t xml:space="preserve"> </w:t>
+      </w:r>
+      <w:r>
+        <w:t>at</w:t>
+      </w:r>
+      <w:r>
+        <w:t xml:space="preserve"> </w:t>
+      </w:r>
+      <w:r>
+        <w:t>fjerne</w:t>
+      </w:r>
+      <w:r>
+        <w:t xml:space="preserve"> </w:t>
+      </w:r>
+      <w:r>
+        <w:t>et</w:t>
+      </w:r>
+      <w:r>
+        <w:t xml:space="preserve"> </w:t>
+      </w:r>
+      <w:r>
+        <w:t>match</w:t>
+      </w:r>
+      <w:r>
+        <w:t xml:space="preserve"> </w:t>
+      </w:r>
+      <w:r>
+        <w:t>igen</w:t>
+      </w:r>
+    </w:p>
+    <w:p/>
+    <w:p>
+      <w:r>
+        <w:t>Formelle krav:</w:t>
+      </w:r>
+    </w:p>
+    <w:p>
+      <w:r>
+        <w:t xml:space="preserve">Rapporten afleveres via Digital Eksamen. Alle sider i rapporten – </w:t>
+      </w:r>
+      <w:proofErr w:type="gramStart"/>
+      <w:r>
+        <w:t>inklusiv</w:t>
+      </w:r>
+      <w:proofErr w:type="gramEnd"/>
+      <w:r>
+        <w:t xml:space="preserve"> forsiden - skal være fortløbende nummereret. Antallet af sider skal fremgå af forsiden.</w:t>
+      </w:r>
+    </w:p>
+    <w:p>
+      <w:r>
+        <w:t xml:space="preserve">Rapporten for Programmering og </w:t>
+      </w:r>
+      <w:proofErr w:type="spellStart"/>
+      <w:r>
+        <w:t>udv</w:t>
+      </w:r>
+      <w:proofErr w:type="spellEnd"/>
+      <w:r>
+        <w:t>. af små systemer samt databaser må højst fylde 30 normalsider. Alt, hvad der ligger ud over disse sider, vil ikke blive taget i betragtning ved bedømmelsen. Se regler for optælling af sider på my.cbs.dk. Er den kortere er det også fint, I bliver bedømt på indhold, ikke længde.</w:t>
+      </w:r>
+    </w:p>
+    <w:p>
+      <w:r>
+        <w:lastRenderedPageBreak/>
+        <w:t>Antallet af normalsider dokumenteres ved f.eks. udskrift af rapport fra tekstbehandlingsprogrammets statistik-funktion.</w:t>
+      </w:r>
+    </w:p>
+    <w:p>
+      <w:proofErr w:type="spellStart"/>
+      <w:r>
+        <w:t>GitLog</w:t>
+      </w:r>
+      <w:proofErr w:type="spellEnd"/>
+      <w:r>
+        <w:t xml:space="preserve"> skal vedhæftes afleveringen, som dokumentation for udviklingsprocessen. Vi forventer, at I løbende har arbejdet i forskellige branches og har foretaget løbende commits af jeres kildekode.</w:t>
+      </w:r>
+    </w:p>
+    <w:p>
+      <w:r>
+        <w:t>Jeres kildekode skal vedhæftes afleveringen som en zip-fil, som også indeholder eventuelle andre relevante bilag. Dette kunne for eksempel være nogle af jeres UML-diagrammer.</w:t>
+      </w:r>
+    </w:p>
+    <w:p/>
+    <w:p>
+      <w:r>
+        <w:t>Tekniske krav:</w:t>
+      </w:r>
+    </w:p>
+    <w:p>
+      <w:r>
+        <w:t>I skal udarbejde tre dele til jeres system, som vil følge three-tier-model.</w:t>
+      </w:r>
+    </w:p>
+    <w:p>
+      <w:pPr>
+        <w:rPr>
+          <w:lang w:val="en-US"/>
+        </w:rPr>
+      </w:pPr>
+      <w:r>
+        <w:rPr>
+          <w:lang w:val="en-US"/>
+        </w:rPr>
+        <w:t>1. Frontend (JS, HTML, CSS)</w:t>
+      </w:r>
+    </w:p>
+    <w:p>
+      <w:pPr>
+        <w:rPr>
+          <w:lang w:val="en-US"/>
+        </w:rPr>
+      </w:pPr>
+      <w:r>
+        <w:rPr>
+          <w:lang w:val="en-US"/>
+        </w:rPr>
+        <w:t>2. Server/API (Node.JS &amp; Express)</w:t>
+      </w:r>
+    </w:p>
+    <w:p>
+      <w:r>
+        <w:t xml:space="preserve">3. Storage (Simpel fil </w:t>
+      </w:r>
+      <w:proofErr w:type="spellStart"/>
+      <w:r>
+        <w:t>storage</w:t>
+      </w:r>
+      <w:proofErr w:type="spellEnd"/>
+      <w:r>
+        <w:t xml:space="preserve"> &amp; </w:t>
+      </w:r>
+      <w:proofErr w:type="spellStart"/>
+      <w:r>
+        <w:t>local</w:t>
+      </w:r>
+      <w:proofErr w:type="spellEnd"/>
+      <w:r>
+        <w:t xml:space="preserve"> </w:t>
+      </w:r>
+      <w:proofErr w:type="spellStart"/>
+      <w:r>
+        <w:t>storage</w:t>
+      </w:r>
+      <w:proofErr w:type="spellEnd"/>
+      <w:r>
+        <w:t xml:space="preserve"> (</w:t>
+      </w:r>
+      <w:proofErr w:type="spellStart"/>
+      <w:r>
+        <w:t>local</w:t>
+      </w:r>
+      <w:proofErr w:type="spellEnd"/>
+      <w:r>
+        <w:t xml:space="preserve"> </w:t>
+      </w:r>
+      <w:proofErr w:type="spellStart"/>
+      <w:r>
+        <w:t>storage</w:t>
+      </w:r>
+      <w:proofErr w:type="spellEnd"/>
+      <w:r>
+        <w:t xml:space="preserve"> er</w:t>
+      </w:r>
+    </w:p>
+    <w:p>
+      <w:r>
+        <w:t xml:space="preserve">     koblet op med frontenden))</w:t>
+      </w:r>
+    </w:p>
+    <w:p>
+      <w:r>
+        <w:t>De tre dele skal være forbundet og trække data fra hinanden, hvilket vil give brugeren mulighed for at interagere med klienter, som sender en forespørgsel til serveren, der afslutningsvist henter eller opdatere data i databasen.</w:t>
+      </w:r>
+    </w:p>
+    <w:p>
+      <w:r>
+        <w:t xml:space="preserve">De valg I gør jer for </w:t>
+      </w:r>
+      <w:proofErr w:type="spellStart"/>
+      <w:r>
+        <w:t>storage</w:t>
+      </w:r>
+      <w:proofErr w:type="spellEnd"/>
+      <w:r>
+        <w:t xml:space="preserve"> skal dokumenteres i jeres rapport. Dette omfatter f.eks. den valgte </w:t>
+      </w:r>
+      <w:proofErr w:type="spellStart"/>
+      <w:r>
+        <w:t>json</w:t>
+      </w:r>
+      <w:proofErr w:type="spellEnd"/>
+      <w:r>
+        <w:t xml:space="preserve"> struktur - Altså hvordan </w:t>
+      </w:r>
+      <w:proofErr w:type="gramStart"/>
+      <w:r>
+        <w:t>i</w:t>
+      </w:r>
+      <w:proofErr w:type="gramEnd"/>
+      <w:r>
+        <w:t xml:space="preserve"> har valgt at strukturere jeres data.</w:t>
+      </w:r>
+    </w:p>
+    <w:p>
+      <w:r>
+        <w:t xml:space="preserve">De valg I gør jer for </w:t>
+      </w:r>
+      <w:proofErr w:type="spellStart"/>
+      <w:r>
+        <w:t>storage</w:t>
+      </w:r>
+      <w:proofErr w:type="spellEnd"/>
+      <w:r>
+        <w:t xml:space="preserve"> skal dokumenteres i jeres rapport. Dette omfatter f.eks. den valgte </w:t>
+      </w:r>
+      <w:proofErr w:type="spellStart"/>
+      <w:r>
+        <w:t>json</w:t>
+      </w:r>
+      <w:proofErr w:type="spellEnd"/>
+      <w:r>
+        <w:t xml:space="preserve"> struktur - Altså hvordan </w:t>
+      </w:r>
+      <w:proofErr w:type="gramStart"/>
+      <w:r>
+        <w:t>i</w:t>
+      </w:r>
+      <w:proofErr w:type="gramEnd"/>
+      <w:r>
+        <w:t xml:space="preserve"> har valgt at strukturere jeres data.</w:t>
+      </w:r>
+    </w:p>
+    <w:p/>
+    <w:p>
+      <w:r>
+        <w:t xml:space="preserve">- Store datasæt + sensitive data = ikke den bedste løsning. </w:t>
+      </w:r>
+    </w:p>
+    <w:p/>
+    <w:p>
+      <w:r>
+        <w:t>https://www.youtube.com/watch?v=6iZiqQZBQJY</w:t>
+      </w:r>
+    </w:p>
+    <w:p/>
+    <w:p/>
+    <w:p/>
+    <w:p>
+      <w:pPr>
+        <w:rPr>
+          <w:lang w:val="en-US"/>
+        </w:rPr>
+      </w:pPr>
+      <w:r>
+        <w:rPr>
+          <w:lang w:val="en-US"/>
+        </w:rPr>
+        <w:t xml:space="preserve">sync vs. no sync </w:t>
+      </w:r>
+      <w:r>
+        <w:rPr>
+          <w:lang w:val="en-US"/>
+        </w:rPr>
+        <w:t>(</w:t>
+      </w:r>
+      <w:proofErr w:type="spellStart"/>
+      <w:r>
+        <w:rPr>
+          <w:lang w:val="en-US"/>
+        </w:rPr>
+        <w:t>readFile</w:t>
+      </w:r>
+      <w:proofErr w:type="spellEnd"/>
+      <w:r>
+        <w:rPr>
+          <w:lang w:val="en-US"/>
+        </w:rPr>
+        <w:t>/</w:t>
+      </w:r>
+      <w:proofErr w:type="spellStart"/>
+      <w:r>
+        <w:rPr>
+          <w:lang w:val="en-US"/>
+        </w:rPr>
+        <w:t>writeFile</w:t>
+      </w:r>
+      <w:proofErr w:type="spellEnd"/>
+      <w:r>
+        <w:rPr>
+          <w:lang w:val="en-US"/>
+        </w:rPr>
+        <w:t>)</w:t>
+      </w:r>
+    </w:p>
+    <w:p>
+      <w:r>
+        <w:t>-</w:t>
+      </w:r>
+      <w:r>
+        <w:t xml:space="preserve"> venter på at alle data er loadet</w:t>
+      </w:r>
+    </w:p>
+    <w:p/>
+    <w:p/>
+    <w:p/>
+    <w:p/>
+    <w:p/>
+    <w:p/>
+    <w:p>
+      <w:proofErr w:type="spellStart"/>
+      <w:r>
+        <w:t>get</w:t>
+      </w:r>
+      <w:proofErr w:type="spellEnd"/>
+      <w:r>
+        <w:t xml:space="preserve"> request kan behandle små dele data, men kører gennem URL'en, hvorfor det ikke er optimalt at logge ind/oprette bruger via </w:t>
+      </w:r>
+      <w:proofErr w:type="spellStart"/>
+      <w:r>
+        <w:t>get</w:t>
+      </w:r>
+      <w:proofErr w:type="spellEnd"/>
+      <w:r>
+        <w:t xml:space="preserve"> request</w:t>
+      </w:r>
+    </w:p>
+    <w:p>
+      <w:r>
+        <w:t xml:space="preserve">Post sker "usynligt", </w:t>
+      </w:r>
+      <w:proofErr w:type="spellStart"/>
+      <w:r>
+        <w:t>behind</w:t>
+      </w:r>
+      <w:proofErr w:type="spellEnd"/>
+      <w:r>
+        <w:t xml:space="preserve"> the scenes og er derfor mere optimal</w:t>
+      </w:r>
+    </w:p>
+    <w:p/>
+    <w:p/>
+    <w:p/>
+    <w:p/>
+    <w:p/>
+    <w:p/>
+    <w:p/>
+    <w:p/>
+    <w:p/>
+    <w:p/>
+    <w:p/>
+    <w:p/>
+    <w:p>
+      <w:r>
+        <w:t xml:space="preserve">testet med postman, da browsere kun kan modtage </w:t>
+      </w:r>
+      <w:proofErr w:type="spellStart"/>
+      <w:r>
+        <w:t>get</w:t>
+      </w:r>
+      <w:proofErr w:type="spellEnd"/>
+      <w:r>
+        <w:t xml:space="preserve"> requests</w:t>
+      </w:r>
+    </w:p>
+    <w:p>
+      <w:proofErr w:type="gramStart"/>
+      <w:r>
+        <w:t>post(</w:t>
+      </w:r>
+      <w:proofErr w:type="gramEnd"/>
+      <w:r>
+        <w:t>)</w:t>
+      </w:r>
+    </w:p>
+    <w:p/>
+    <w:p>
+      <w:pPr>
+        <w:rPr>
+          <w:lang w:val="en-US"/>
+        </w:rPr>
+      </w:pPr>
+      <w:proofErr w:type="spellStart"/>
+      <w:r>
+        <w:rPr>
+          <w:lang w:val="en-US"/>
+        </w:rPr>
+        <w:t>LocalStorage</w:t>
+      </w:r>
+      <w:proofErr w:type="spellEnd"/>
+      <w:r>
+        <w:rPr>
+          <w:lang w:val="en-US"/>
+        </w:rPr>
+        <w:t>:</w:t>
+      </w:r>
+    </w:p>
+    <w:p>
+      <w:r>
+        <w:t>https://www.youtube.com/watch?v=NxVCq4p0Kb0</w:t>
+      </w:r>
+      <w:r>
+        <w:t xml:space="preserve"> (video omkring </w:t>
+      </w:r>
+      <w:r>
+        <w:t xml:space="preserve">at gemme objekter i </w:t>
+      </w:r>
+      <w:proofErr w:type="spellStart"/>
+      <w:r>
+        <w:t>local</w:t>
+      </w:r>
+      <w:proofErr w:type="spellEnd"/>
+      <w:r>
+        <w:t xml:space="preserve"> </w:t>
+      </w:r>
+      <w:proofErr w:type="spellStart"/>
+      <w:r>
+        <w:t>storage</w:t>
+      </w:r>
+      <w:proofErr w:type="spellEnd"/>
+      <w:r>
+        <w:t>)</w:t>
+      </w:r>
+    </w:p>
+    <w:p>
+      <w:pPr>
+        <w:rPr>
+          <w:lang w:val="en-US"/>
+        </w:rPr>
+      </w:pPr>
+      <w:r>
+        <w:rPr>
+          <w:lang w:val="en-US"/>
+        </w:rPr>
+        <w:t xml:space="preserve">Do not store sensitive user information in </w:t>
+      </w:r>
+      <w:proofErr w:type="spellStart"/>
+      <w:r>
+        <w:rPr>
+          <w:lang w:val="en-US"/>
+        </w:rPr>
+        <w:t>localStorage</w:t>
+      </w:r>
+      <w:proofErr w:type="spellEnd"/>
+    </w:p>
+    <w:p>
+      <w:pPr>
+        <w:rPr>
+          <w:lang w:val="en-US"/>
+        </w:rPr>
+      </w:pPr>
+      <w:r>
+        <w:rPr>
+          <w:lang w:val="en-US"/>
+        </w:rPr>
+        <w:t xml:space="preserve">It is not a substitute for a </w:t>
+      </w:r>
+      <w:proofErr w:type="gramStart"/>
+      <w:r>
+        <w:rPr>
+          <w:lang w:val="en-US"/>
+        </w:rPr>
+        <w:t>server based</w:t>
+      </w:r>
+      <w:proofErr w:type="gramEnd"/>
+      <w:r>
+        <w:rPr>
+          <w:lang w:val="en-US"/>
+        </w:rPr>
+        <w:t xml:space="preserve"> database as information is only stored on the browser</w:t>
+      </w:r>
+    </w:p>
+    <w:p>
+      <w:pPr>
+        <w:rPr>
+          <w:lang w:val="en-US"/>
+        </w:rPr>
+      </w:pPr>
+      <w:proofErr w:type="spellStart"/>
+      <w:r>
+        <w:rPr>
+          <w:lang w:val="en-US"/>
+        </w:rPr>
+        <w:t>localStorage</w:t>
+      </w:r>
+      <w:proofErr w:type="spellEnd"/>
+      <w:r>
+        <w:rPr>
+          <w:lang w:val="en-US"/>
+        </w:rPr>
+        <w:t xml:space="preserve"> is limited to 5MB across all major browsers</w:t>
+      </w:r>
+    </w:p>
+    <w:p>
+      <w:pPr>
+        <w:rPr>
+          <w:lang w:val="en-US"/>
+        </w:rPr>
+      </w:pPr>
+      <w:proofErr w:type="spellStart"/>
+      <w:r>
+        <w:rPr>
+          <w:lang w:val="en-US"/>
+        </w:rPr>
+        <w:t>localStorage</w:t>
+      </w:r>
+      <w:proofErr w:type="spellEnd"/>
+      <w:r>
+        <w:rPr>
+          <w:lang w:val="en-US"/>
+        </w:rPr>
+        <w:t xml:space="preserve"> is quite insecure as it has no form of data protection and can be accessed by any code on your web page</w:t>
+      </w:r>
+    </w:p>
+    <w:p>
+      <w:pPr>
+        <w:rPr>
+          <w:lang w:val="en-US"/>
+        </w:rPr>
+      </w:pPr>
+      <w:proofErr w:type="spellStart"/>
+      <w:r>
+        <w:rPr>
+          <w:lang w:val="en-US"/>
+        </w:rPr>
+        <w:t>localStorage</w:t>
+      </w:r>
+      <w:proofErr w:type="spellEnd"/>
+      <w:r>
+        <w:rPr>
+          <w:lang w:val="en-US"/>
+        </w:rPr>
+        <w:t xml:space="preserve"> is synchronous, meaning each operation called would only execute one after the other</w:t>
+      </w:r>
+    </w:p>
+    <w:p>
+      <w:pPr>
+        <w:rPr>
+          <w:lang w:val="en-US"/>
+        </w:rPr>
+      </w:pPr>
+    </w:p>
+    <w:p>
+      <w:pPr>
+        <w:rPr>
+          <w:lang w:val="en-US"/>
+        </w:rPr>
+      </w:pPr>
+    </w:p>
+    <w:p>
+      <w:proofErr w:type="spellStart"/>
+      <w:r>
+        <w:lastRenderedPageBreak/>
+        <w:t>dev</w:t>
+      </w:r>
+      <w:proofErr w:type="spellEnd"/>
+      <w:r>
+        <w:t xml:space="preserve">//bruges kun under udvikling og ikke </w:t>
+      </w:r>
+      <w:r>
+        <w:t>senere i serveren</w:t>
+      </w:r>
+    </w:p>
+    <w:p/>
+    <w:p/>
+    <w:p>
+      <w:proofErr w:type="spellStart"/>
+      <w:r>
+        <w:t>npm</w:t>
+      </w:r>
+      <w:proofErr w:type="spellEnd"/>
+      <w:r>
+        <w:t xml:space="preserve"> start serveren med nodemon (så vi ikke skal </w:t>
+      </w:r>
+      <w:proofErr w:type="spellStart"/>
+      <w:r>
+        <w:t>reloade</w:t>
+      </w:r>
+      <w:proofErr w:type="spellEnd"/>
+      <w:r>
+        <w:t xml:space="preserve"> ed hver ændring)</w:t>
+      </w:r>
+    </w:p>
+    <w:p/>
+    <w:p/>
+    <w:p>
+      <w:pPr>
+        <w:rPr>
+          <w:lang w:val="en-US"/>
+        </w:rPr>
+      </w:pPr>
+      <w:r>
+        <w:rPr>
+          <w:lang w:val="en-US"/>
+        </w:rPr>
+        <w:t xml:space="preserve">require / document is not defined </w:t>
+      </w:r>
+      <w:r>
+        <w:rPr>
+          <w:lang w:val="en-US"/>
+        </w:rPr>
+        <w:t xml:space="preserve">= </w:t>
+      </w:r>
+      <w:proofErr w:type="spellStart"/>
+      <w:r>
+        <w:rPr>
+          <w:lang w:val="en-US"/>
+        </w:rPr>
+        <w:t>problemer</w:t>
+      </w:r>
+      <w:proofErr w:type="spellEnd"/>
+      <w:r>
+        <w:rPr>
+          <w:lang w:val="en-US"/>
+        </w:rPr>
+        <w:t xml:space="preserve"> med at </w:t>
+      </w:r>
+      <w:proofErr w:type="spellStart"/>
+      <w:r>
+        <w:rPr>
+          <w:lang w:val="en-US"/>
+        </w:rPr>
+        <w:t>forbinde</w:t>
+      </w:r>
+      <w:proofErr w:type="spellEnd"/>
+      <w:r>
+        <w:rPr>
+          <w:lang w:val="en-US"/>
+        </w:rPr>
+        <w:t xml:space="preserve"> html, </w:t>
+      </w:r>
+      <w:proofErr w:type="spellStart"/>
+      <w:r>
+        <w:rPr>
+          <w:lang w:val="en-US"/>
+        </w:rPr>
+        <w:t>api</w:t>
+      </w:r>
+      <w:proofErr w:type="spellEnd"/>
+      <w:r>
+        <w:rPr>
+          <w:lang w:val="en-US"/>
+        </w:rPr>
+        <w:t xml:space="preserve"> og controllers</w:t>
+      </w:r>
+    </w:p>
     <w:sectPr>
+      <w:footerReference w:type="even" r:id="rId8"/>
+      <w:footerReference w:type="default" r:id="rId9"/>
       <w:pgSz w:w="11900" w:h="16840"/>
       <w:pgMar w:top="1701" w:right="1134" w:bottom="1701" w:left="1134" w:header="708" w:footer="708" w:gutter="0"/>
+      <w:pgNumType w:start="0"/>
       <w:cols w:space="708"/>
+      <w:titlePg/>
       <w:docGrid w:linePitch="360"/>
     </w:sectPr>
   </w:body>
 </w:document>
+</file>
+
+<file path=word/endnotes.xml><?xml version="1.0" encoding="utf-8"?>
+<w:endnotes xmlns:wpc="http://schemas.microsoft.com/office/word/2010/wordprocessingCanvas" xmlns:cx="http://schemas.microsoft.com/office/drawing/2014/chartex" xmlns:cx1="http://schemas.microsoft.com/office/drawing/2015/9/8/chartex" xmlns:cx2="http://schemas.microsoft.com/office/drawing/2015/10/21/chartex" xmlns:cx3="http://schemas.microsoft.com/office/drawing/2016/5/9/chartex" xmlns:cx4="http://schemas.microsoft.com/office/drawing/2016/5/10/chartex" xmlns:cx5="http://schemas.microsoft.com/office/drawing/2016/5/11/chartex" xmlns:cx6="http://schemas.microsoft.com/office/drawing/2016/5/12/chartex" xmlns:cx7="http://schemas.microsoft.com/office/drawing/2016/5/13/chartex" xmlns:cx8="http://schemas.microsoft.com/office/drawing/2016/5/14/chartex" xmlns:mc="http://schemas.openxmlformats.org/markup-compatibility/2006" xmlns:aink="http://schemas.microsoft.com/office/drawing/2016/ink" xmlns:am3d="http://schemas.microsoft.com/office/drawing/2017/model3d" xmlns:o="urn:schemas-microsoft-com:office:office" xmlns:r="http://schemas.openxmlformats.org/officeDocument/2006/relationships" xmlns:m="http://schemas.openxmlformats.org/officeDocument/2006/math" xmlns:v="urn:schemas-microsoft-com:vml" xmlns:wp14="http://schemas.microsoft.com/office/word/2010/wordprocessingDrawing" xmlns:wp="http://schemas.openxmlformats.org/drawingml/2006/wordprocessingDrawing" xmlns:w10="urn:schemas-microsoft-com:office:word" xmlns:w="http://schemas.openxmlformats.org/wordprocessingml/2006/main" xmlns:w14="http://schemas.microsoft.com/office/word/2010/wordml" xmlns:w15="http://schemas.microsoft.com/office/word/2012/wordml" xmlns:w16cex="http://schemas.microsoft.com/office/word/2018/wordml/cex" xmlns:w16cid="http://schemas.microsoft.com/office/word/2016/wordml/cid" xmlns:w16="http://schemas.microsoft.com/office/word/2018/wordml" xmlns:w16se="http://schemas.microsoft.com/office/word/2015/wordml/symex" xmlns:wpg="http://schemas.microsoft.com/office/word/2010/wordprocessingGroup" xmlns:wpi="http://schemas.microsoft.com/office/word/2010/wordprocessingInk" xmlns:wne="http://schemas.microsoft.com/office/word/2006/wordml" xmlns:wps="http://schemas.microsoft.com/office/word/2010/wordprocessingShape" mc:Ignorable="w14 w15 w16se w16cid w16 w16cex wp14">
+  <w:endnote w:type="separator" w:id="-1">
+    <w:p>
+      <w:pPr>
+        <w:spacing w:line="240" w:lineRule="auto"/>
+      </w:pPr>
+      <w:r>
+        <w:separator/>
+      </w:r>
+    </w:p>
+  </w:endnote>
+  <w:endnote w:type="continuationSeparator" w:id="0">
+    <w:p>
+      <w:pPr>
+        <w:spacing w:line="240" w:lineRule="auto"/>
+      </w:pPr>
+      <w:r>
+        <w:continuationSeparator/>
+      </w:r>
+    </w:p>
+  </w:endnote>
+</w:endnotes>
+</file>
+
+<file path=word/footer1.xml><?xml version="1.0" encoding="utf-8"?>
+<w:ftr xmlns:wpc="http://schemas.microsoft.com/office/word/2010/wordprocessingCanvas" xmlns:cx="http://schemas.microsoft.com/office/drawing/2014/chartex" xmlns:cx1="http://schemas.microsoft.com/office/drawing/2015/9/8/chartex" xmlns:cx2="http://schemas.microsoft.com/office/drawing/2015/10/21/chartex" xmlns:cx3="http://schemas.microsoft.com/office/drawing/2016/5/9/chartex" xmlns:cx4="http://schemas.microsoft.com/office/drawing/2016/5/10/chartex" xmlns:cx5="http://schemas.microsoft.com/office/drawing/2016/5/11/chartex" xmlns:cx6="http://schemas.microsoft.com/office/drawing/2016/5/12/chartex" xmlns:cx7="http://schemas.microsoft.com/office/drawing/2016/5/13/chartex" xmlns:cx8="http://schemas.microsoft.com/office/drawing/2016/5/14/chartex" xmlns:mc="http://schemas.openxmlformats.org/markup-compatibility/2006" xmlns:aink="http://schemas.microsoft.com/office/drawing/2016/ink" xmlns:am3d="http://schemas.microsoft.com/office/drawing/2017/model3d" xmlns:o="urn:schemas-microsoft-com:office:office" xmlns:r="http://schemas.openxmlformats.org/officeDocument/2006/relationships" xmlns:m="http://schemas.openxmlformats.org/officeDocument/2006/math" xmlns:v="urn:schemas-microsoft-com:vml" xmlns:wp14="http://schemas.microsoft.com/office/word/2010/wordprocessingDrawing" xmlns:wp="http://schemas.openxmlformats.org/drawingml/2006/wordprocessingDrawing" xmlns:w10="urn:schemas-microsoft-com:office:word" xmlns:w="http://schemas.openxmlformats.org/wordprocessingml/2006/main" xmlns:w14="http://schemas.microsoft.com/office/word/2010/wordml" xmlns:w15="http://schemas.microsoft.com/office/word/2012/wordml" xmlns:w16cex="http://schemas.microsoft.com/office/word/2018/wordml/cex" xmlns:w16cid="http://schemas.microsoft.com/office/word/2016/wordml/cid" xmlns:w16="http://schemas.microsoft.com/office/word/2018/wordml" xmlns:w16se="http://schemas.microsoft.com/office/word/2015/wordml/symex" xmlns:wpg="http://schemas.microsoft.com/office/word/2010/wordprocessingGroup" xmlns:wpi="http://schemas.microsoft.com/office/word/2010/wordprocessingInk" xmlns:wne="http://schemas.microsoft.com/office/word/2006/wordml" xmlns:wps="http://schemas.microsoft.com/office/word/2010/wordprocessingShape" mc:Ignorable="w14 w15 w16se w16cid w16 w16cex wp14">
+  <w:sdt>
+    <w:sdtPr>
+      <w:rPr>
+        <w:rStyle w:val="Sidetal"/>
+      </w:rPr>
+      <w:id w:val="-2077810004"/>
+      <w:docPartObj>
+        <w:docPartGallery w:val="Page Numbers (Bottom of Page)"/>
+        <w:docPartUnique/>
+      </w:docPartObj>
+    </w:sdtPr>
+    <w:sdtContent>
+      <w:p>
+        <w:pPr>
+          <w:pStyle w:val="Sidefod"/>
+          <w:framePr w:wrap="none" w:vAnchor="text" w:hAnchor="margin" w:xAlign="right" w:y="1"/>
+          <w:rPr>
+            <w:rStyle w:val="Sidetal"/>
+          </w:rPr>
+        </w:pPr>
+        <w:r>
+          <w:rPr>
+            <w:rStyle w:val="Sidetal"/>
+          </w:rPr>
+          <w:fldChar w:fldCharType="begin"/>
+        </w:r>
+        <w:r>
+          <w:rPr>
+            <w:rStyle w:val="Sidetal"/>
+          </w:rPr>
+          <w:instrText xml:space="preserve"> PAGE </w:instrText>
+        </w:r>
+        <w:r>
+          <w:rPr>
+            <w:rStyle w:val="Sidetal"/>
+          </w:rPr>
+          <w:fldChar w:fldCharType="end"/>
+        </w:r>
+      </w:p>
+    </w:sdtContent>
+  </w:sdt>
+  <w:p>
+    <w:pPr>
+      <w:pStyle w:val="Sidefod"/>
+      <w:ind w:right="360"/>
+    </w:pPr>
+  </w:p>
+</w:ftr>
+</file>
+
+<file path=word/footer2.xml><?xml version="1.0" encoding="utf-8"?>
+<w:ftr xmlns:wpc="http://schemas.microsoft.com/office/word/2010/wordprocessingCanvas" xmlns:cx="http://schemas.microsoft.com/office/drawing/2014/chartex" xmlns:cx1="http://schemas.microsoft.com/office/drawing/2015/9/8/chartex" xmlns:cx2="http://schemas.microsoft.com/office/drawing/2015/10/21/chartex" xmlns:cx3="http://schemas.microsoft.com/office/drawing/2016/5/9/chartex" xmlns:cx4="http://schemas.microsoft.com/office/drawing/2016/5/10/chartex" xmlns:cx5="http://schemas.microsoft.com/office/drawing/2016/5/11/chartex" xmlns:cx6="http://schemas.microsoft.com/office/drawing/2016/5/12/chartex" xmlns:cx7="http://schemas.microsoft.com/office/drawing/2016/5/13/chartex" xmlns:cx8="http://schemas.microsoft.com/office/drawing/2016/5/14/chartex" xmlns:mc="http://schemas.openxmlformats.org/markup-compatibility/2006" xmlns:aink="http://schemas.microsoft.com/office/drawing/2016/ink" xmlns:am3d="http://schemas.microsoft.com/office/drawing/2017/model3d" xmlns:o="urn:schemas-microsoft-com:office:office" xmlns:r="http://schemas.openxmlformats.org/officeDocument/2006/relationships" xmlns:m="http://schemas.openxmlformats.org/officeDocument/2006/math" xmlns:v="urn:schemas-microsoft-com:vml" xmlns:wp14="http://schemas.microsoft.com/office/word/2010/wordprocessingDrawing" xmlns:wp="http://schemas.openxmlformats.org/drawingml/2006/wordprocessingDrawing" xmlns:w10="urn:schemas-microsoft-com:office:word" xmlns:w="http://schemas.openxmlformats.org/wordprocessingml/2006/main" xmlns:w14="http://schemas.microsoft.com/office/word/2010/wordml" xmlns:w15="http://schemas.microsoft.com/office/word/2012/wordml" xmlns:w16cex="http://schemas.microsoft.com/office/word/2018/wordml/cex" xmlns:w16cid="http://schemas.microsoft.com/office/word/2016/wordml/cid" xmlns:w16="http://schemas.microsoft.com/office/word/2018/wordml" xmlns:w16se="http://schemas.microsoft.com/office/word/2015/wordml/symex" xmlns:wpg="http://schemas.microsoft.com/office/word/2010/wordprocessingGroup" xmlns:wpi="http://schemas.microsoft.com/office/word/2010/wordprocessingInk" xmlns:wne="http://schemas.microsoft.com/office/word/2006/wordml" xmlns:wps="http://schemas.microsoft.com/office/word/2010/wordprocessingShape" mc:Ignorable="w14 w15 w16se w16cid w16 w16cex wp14">
+  <w:sdt>
+    <w:sdtPr>
+      <w:rPr>
+        <w:rStyle w:val="Sidetal"/>
+      </w:rPr>
+      <w:id w:val="1788235070"/>
+      <w:docPartObj>
+        <w:docPartGallery w:val="Page Numbers (Bottom of Page)"/>
+        <w:docPartUnique/>
+      </w:docPartObj>
+    </w:sdtPr>
+    <w:sdtContent>
+      <w:p>
+        <w:pPr>
+          <w:pStyle w:val="Sidefod"/>
+          <w:framePr w:wrap="none" w:vAnchor="text" w:hAnchor="margin" w:xAlign="right" w:y="1"/>
+          <w:rPr>
+            <w:rStyle w:val="Sidetal"/>
+          </w:rPr>
+        </w:pPr>
+        <w:r>
+          <w:rPr>
+            <w:rStyle w:val="Sidetal"/>
+          </w:rPr>
+          <w:fldChar w:fldCharType="begin"/>
+        </w:r>
+        <w:r>
+          <w:rPr>
+            <w:rStyle w:val="Sidetal"/>
+          </w:rPr>
+          <w:instrText xml:space="preserve"> PAGE </w:instrText>
+        </w:r>
+        <w:r>
+          <w:rPr>
+            <w:rStyle w:val="Sidetal"/>
+          </w:rPr>
+          <w:fldChar w:fldCharType="separate"/>
+        </w:r>
+        <w:r>
+          <w:rPr>
+            <w:rStyle w:val="Sidetal"/>
+            <w:noProof/>
+          </w:rPr>
+          <w:t>1</w:t>
+        </w:r>
+        <w:r>
+          <w:rPr>
+            <w:rStyle w:val="Sidetal"/>
+          </w:rPr>
+          <w:fldChar w:fldCharType="end"/>
+        </w:r>
+      </w:p>
+    </w:sdtContent>
+  </w:sdt>
+  <w:p>
+    <w:pPr>
+      <w:pStyle w:val="Sidefod"/>
+      <w:ind w:right="360"/>
+    </w:pPr>
+  </w:p>
+</w:ftr>
+</file>
+
+<file path=word/footnotes.xml><?xml version="1.0" encoding="utf-8"?>
+<w:footnotes xmlns:wpc="http://schemas.microsoft.com/office/word/2010/wordprocessingCanvas" xmlns:cx="http://schemas.microsoft.com/office/drawing/2014/chartex" xmlns:cx1="http://schemas.microsoft.com/office/drawing/2015/9/8/chartex" xmlns:cx2="http://schemas.microsoft.com/office/drawing/2015/10/21/chartex" xmlns:cx3="http://schemas.microsoft.com/office/drawing/2016/5/9/chartex" xmlns:cx4="http://schemas.microsoft.com/office/drawing/2016/5/10/chartex" xmlns:cx5="http://schemas.microsoft.com/office/drawing/2016/5/11/chartex" xmlns:cx6="http://schemas.microsoft.com/office/drawing/2016/5/12/chartex" xmlns:cx7="http://schemas.microsoft.com/office/drawing/2016/5/13/chartex" xmlns:cx8="http://schemas.microsoft.com/office/drawing/2016/5/14/chartex" xmlns:mc="http://schemas.openxmlformats.org/markup-compatibility/2006" xmlns:aink="http://schemas.microsoft.com/office/drawing/2016/ink" xmlns:am3d="http://schemas.microsoft.com/office/drawing/2017/model3d" xmlns:o="urn:schemas-microsoft-com:office:office" xmlns:r="http://schemas.openxmlformats.org/officeDocument/2006/relationships" xmlns:m="http://schemas.openxmlformats.org/officeDocument/2006/math" xmlns:v="urn:schemas-microsoft-com:vml" xmlns:wp14="http://schemas.microsoft.com/office/word/2010/wordprocessingDrawing" xmlns:wp="http://schemas.openxmlformats.org/drawingml/2006/wordprocessingDrawing" xmlns:w10="urn:schemas-microsoft-com:office:word" xmlns:w="http://schemas.openxmlformats.org/wordprocessingml/2006/main" xmlns:w14="http://schemas.microsoft.com/office/word/2010/wordml" xmlns:w15="http://schemas.microsoft.com/office/word/2012/wordml" xmlns:w16cex="http://schemas.microsoft.com/office/word/2018/wordml/cex" xmlns:w16cid="http://schemas.microsoft.com/office/word/2016/wordml/cid" xmlns:w16="http://schemas.microsoft.com/office/word/2018/wordml" xmlns:w16se="http://schemas.microsoft.com/office/word/2015/wordml/symex" xmlns:wpg="http://schemas.microsoft.com/office/word/2010/wordprocessingGroup" xmlns:wpi="http://schemas.microsoft.com/office/word/2010/wordprocessingInk" xmlns:wne="http://schemas.microsoft.com/office/word/2006/wordml" xmlns:wps="http://schemas.microsoft.com/office/word/2010/wordprocessingShape" mc:Ignorable="w14 w15 w16se w16cid w16 w16cex wp14">
+  <w:footnote w:type="separator" w:id="-1">
+    <w:p>
+      <w:pPr>
+        <w:spacing w:line="240" w:lineRule="auto"/>
+      </w:pPr>
+      <w:r>
+        <w:separator/>
+      </w:r>
+    </w:p>
+  </w:footnote>
+  <w:footnote w:type="continuationSeparator" w:id="0">
+    <w:p>
+      <w:pPr>
+        <w:spacing w:line="240" w:lineRule="auto"/>
+      </w:pPr>
+      <w:r>
+        <w:continuationSeparator/>
+      </w:r>
+    </w:p>
+  </w:footnote>
+</w:footnotes>
+</file>
+
+<file path=word/numbering.xml><?xml version="1.0" encoding="utf-8"?>
+<w:numbering xmlns:wpc="http://schemas.microsoft.com/office/word/2010/wordprocessingCanvas" xmlns:cx="http://schemas.microsoft.com/office/drawing/2014/chartex" xmlns:cx1="http://schemas.microsoft.com/office/drawing/2015/9/8/chartex" xmlns:cx2="http://schemas.microsoft.com/office/drawing/2015/10/21/chartex" xmlns:cx3="http://schemas.microsoft.com/office/drawing/2016/5/9/chartex" xmlns:cx4="http://schemas.microsoft.com/office/drawing/2016/5/10/chartex" xmlns:cx5="http://schemas.microsoft.com/office/drawing/2016/5/11/chartex" xmlns:cx6="http://schemas.microsoft.com/office/drawing/2016/5/12/chartex" xmlns:cx7="http://schemas.microsoft.com/office/drawing/2016/5/13/chartex" xmlns:cx8="http://schemas.microsoft.com/office/drawing/2016/5/14/chartex" xmlns:mc="http://schemas.openxmlformats.org/markup-compatibility/2006" xmlns:aink="http://schemas.microsoft.com/office/drawing/2016/ink" xmlns:am3d="http://schemas.microsoft.com/office/drawing/2017/model3d" xmlns:o="urn:schemas-microsoft-com:office:office" xmlns:r="http://schemas.openxmlformats.org/officeDocument/2006/relationships" xmlns:m="http://schemas.openxmlformats.org/officeDocument/2006/math" xmlns:v="urn:schemas-microsoft-com:vml" xmlns:wp14="http://schemas.microsoft.com/office/word/2010/wordprocessingDrawing" xmlns:wp="http://schemas.openxmlformats.org/drawingml/2006/wordprocessingDrawing" xmlns:w10="urn:schemas-microsoft-com:office:word" xmlns:w="http://schemas.openxmlformats.org/wordprocessingml/2006/main" xmlns:w14="http://schemas.microsoft.com/office/word/2010/wordml" xmlns:w15="http://schemas.microsoft.com/office/word/2012/wordml" xmlns:w16cex="http://schemas.microsoft.com/office/word/2018/wordml/cex" xmlns:w16cid="http://schemas.microsoft.com/office/word/2016/wordml/cid" xmlns:w16="http://schemas.microsoft.com/office/word/2018/wordml" xmlns:w16se="http://schemas.microsoft.com/office/word/2015/wordml/symex" xmlns:wpg="http://schemas.microsoft.com/office/word/2010/wordprocessingGroup" xmlns:wpi="http://schemas.microsoft.com/office/word/2010/wordprocessingInk" xmlns:wne="http://schemas.microsoft.com/office/word/2006/wordml" xmlns:wps="http://schemas.microsoft.com/office/word/2010/wordprocessingShape" mc:Ignorable="w14 w15 w16se w16cid w16 w16cex wp14">
+  <w:abstractNum w:abstractNumId="0" w15:restartNumberingAfterBreak="0">
+    <w:nsid w:val="FFFFFF7C"/>
+    <w:multiLevelType w:val="singleLevel"/>
+    <w:tmpl w:val="6C4E5290"/>
+    <w:lvl w:ilvl="0">
+      <w:start w:val="1"/>
+      <w:numFmt w:val="decimal"/>
+      <w:lvlText w:val="%1."/>
+      <w:lvlJc w:val="left"/>
+      <w:pPr>
+        <w:tabs>
+          <w:tab w:val="num" w:pos="1492"/>
+        </w:tabs>
+        <w:ind w:left="1492" w:hanging="360"/>
+      </w:pPr>
+    </w:lvl>
+  </w:abstractNum>
+  <w:abstractNum w:abstractNumId="1" w15:restartNumberingAfterBreak="0">
+    <w:nsid w:val="FFFFFF7D"/>
+    <w:multiLevelType w:val="singleLevel"/>
+    <w:tmpl w:val="543280D6"/>
+    <w:lvl w:ilvl="0">
+      <w:start w:val="1"/>
+      <w:numFmt w:val="decimal"/>
+      <w:lvlText w:val="%1."/>
+      <w:lvlJc w:val="left"/>
+      <w:pPr>
+        <w:tabs>
+          <w:tab w:val="num" w:pos="1209"/>
+        </w:tabs>
+        <w:ind w:left="1209" w:hanging="360"/>
+      </w:pPr>
+    </w:lvl>
+  </w:abstractNum>
+  <w:abstractNum w:abstractNumId="2" w15:restartNumberingAfterBreak="0">
+    <w:nsid w:val="FFFFFF7E"/>
+    <w:multiLevelType w:val="singleLevel"/>
+    <w:tmpl w:val="3A46DD38"/>
+    <w:lvl w:ilvl="0">
+      <w:start w:val="1"/>
+      <w:numFmt w:val="decimal"/>
+      <w:lvlText w:val="%1."/>
+      <w:lvlJc w:val="left"/>
+      <w:pPr>
+        <w:tabs>
+          <w:tab w:val="num" w:pos="926"/>
+        </w:tabs>
+        <w:ind w:left="926" w:hanging="360"/>
+      </w:pPr>
+    </w:lvl>
+  </w:abstractNum>
+  <w:abstractNum w:abstractNumId="3" w15:restartNumberingAfterBreak="0">
+    <w:nsid w:val="FFFFFF7F"/>
+    <w:multiLevelType w:val="singleLevel"/>
+    <w:tmpl w:val="BE429E12"/>
+    <w:lvl w:ilvl="0">
+      <w:start w:val="1"/>
+      <w:numFmt w:val="decimal"/>
+      <w:lvlText w:val="%1."/>
+      <w:lvlJc w:val="left"/>
+      <w:pPr>
+        <w:tabs>
+          <w:tab w:val="num" w:pos="643"/>
+        </w:tabs>
+        <w:ind w:left="643" w:hanging="360"/>
+      </w:pPr>
+    </w:lvl>
+  </w:abstractNum>
+  <w:abstractNum w:abstractNumId="4" w15:restartNumberingAfterBreak="0">
+    <w:nsid w:val="FFFFFF80"/>
+    <w:multiLevelType w:val="singleLevel"/>
+    <w:tmpl w:val="905E0A00"/>
+    <w:lvl w:ilvl="0">
+      <w:start w:val="1"/>
+      <w:numFmt w:val="bullet"/>
+      <w:lvlText w:val=""/>
+      <w:lvlJc w:val="left"/>
+      <w:pPr>
+        <w:tabs>
+          <w:tab w:val="num" w:pos="1492"/>
+        </w:tabs>
+        <w:ind w:left="1492" w:hanging="360"/>
+      </w:pPr>
+      <w:rPr>
+        <w:rFonts w:ascii="Symbol" w:hAnsi="Symbol" w:hint="default"/>
+      </w:rPr>
+    </w:lvl>
+  </w:abstractNum>
+  <w:abstractNum w:abstractNumId="5" w15:restartNumberingAfterBreak="0">
+    <w:nsid w:val="FFFFFF81"/>
+    <w:multiLevelType w:val="singleLevel"/>
+    <w:tmpl w:val="A418CD6E"/>
+    <w:lvl w:ilvl="0">
+      <w:start w:val="1"/>
+      <w:numFmt w:val="bullet"/>
+      <w:lvlText w:val=""/>
+      <w:lvlJc w:val="left"/>
+      <w:pPr>
+        <w:tabs>
+          <w:tab w:val="num" w:pos="1209"/>
+        </w:tabs>
+        <w:ind w:left="1209" w:hanging="360"/>
+      </w:pPr>
+      <w:rPr>
+        <w:rFonts w:ascii="Symbol" w:hAnsi="Symbol" w:hint="default"/>
+      </w:rPr>
+    </w:lvl>
+  </w:abstractNum>
+  <w:abstractNum w:abstractNumId="6" w15:restartNumberingAfterBreak="0">
+    <w:nsid w:val="FFFFFF82"/>
+    <w:multiLevelType w:val="singleLevel"/>
+    <w:tmpl w:val="100E454A"/>
+    <w:lvl w:ilvl="0">
+      <w:start w:val="1"/>
+      <w:numFmt w:val="bullet"/>
+      <w:lvlText w:val=""/>
+      <w:lvlJc w:val="left"/>
+      <w:pPr>
+        <w:tabs>
+          <w:tab w:val="num" w:pos="926"/>
+        </w:tabs>
+        <w:ind w:left="926" w:hanging="360"/>
+      </w:pPr>
+      <w:rPr>
+        <w:rFonts w:ascii="Symbol" w:hAnsi="Symbol" w:hint="default"/>
+      </w:rPr>
+    </w:lvl>
+  </w:abstractNum>
+  <w:abstractNum w:abstractNumId="7" w15:restartNumberingAfterBreak="0">
+    <w:nsid w:val="FFFFFF83"/>
+    <w:multiLevelType w:val="singleLevel"/>
+    <w:tmpl w:val="7548DB8C"/>
+    <w:lvl w:ilvl="0">
+      <w:start w:val="1"/>
+      <w:numFmt w:val="bullet"/>
+      <w:lvlText w:val=""/>
+      <w:lvlJc w:val="left"/>
+      <w:pPr>
+        <w:tabs>
+          <w:tab w:val="num" w:pos="643"/>
+        </w:tabs>
+        <w:ind w:left="643" w:hanging="360"/>
+      </w:pPr>
+      <w:rPr>
+        <w:rFonts w:ascii="Symbol" w:hAnsi="Symbol" w:hint="default"/>
+      </w:rPr>
+    </w:lvl>
+  </w:abstractNum>
+  <w:abstractNum w:abstractNumId="8" w15:restartNumberingAfterBreak="0">
+    <w:nsid w:val="FFFFFF88"/>
+    <w:multiLevelType w:val="singleLevel"/>
+    <w:tmpl w:val="515CA39A"/>
+    <w:lvl w:ilvl="0">
+      <w:start w:val="1"/>
+      <w:numFmt w:val="decimal"/>
+      <w:lvlText w:val="%1."/>
+      <w:lvlJc w:val="left"/>
+      <w:pPr>
+        <w:tabs>
+          <w:tab w:val="num" w:pos="360"/>
+        </w:tabs>
+        <w:ind w:left="360" w:hanging="360"/>
+      </w:pPr>
+    </w:lvl>
+  </w:abstractNum>
+  <w:abstractNum w:abstractNumId="9" w15:restartNumberingAfterBreak="0">
+    <w:nsid w:val="FFFFFF89"/>
+    <w:multiLevelType w:val="singleLevel"/>
+    <w:tmpl w:val="9EC8F2B4"/>
+    <w:lvl w:ilvl="0">
+      <w:start w:val="1"/>
+      <w:numFmt w:val="bullet"/>
+      <w:lvlText w:val=""/>
+      <w:lvlJc w:val="left"/>
+      <w:pPr>
+        <w:tabs>
+          <w:tab w:val="num" w:pos="360"/>
+        </w:tabs>
+        <w:ind w:left="360" w:hanging="360"/>
+      </w:pPr>
+      <w:rPr>
+        <w:rFonts w:ascii="Symbol" w:hAnsi="Symbol" w:hint="default"/>
+      </w:rPr>
+    </w:lvl>
+  </w:abstractNum>
+  <w:abstractNum w:abstractNumId="10" w15:restartNumberingAfterBreak="0">
+    <w:nsid w:val="04276F6F"/>
+    <w:multiLevelType w:val="multilevel"/>
+    <w:tmpl w:val="9A540092"/>
+    <w:lvl w:ilvl="0">
+      <w:start w:val="1"/>
+      <w:numFmt w:val="decimal"/>
+      <w:lvlText w:val="%1."/>
+      <w:lvlJc w:val="left"/>
+      <w:pPr>
+        <w:tabs>
+          <w:tab w:val="num" w:pos="720"/>
+        </w:tabs>
+        <w:ind w:left="720" w:hanging="360"/>
+      </w:pPr>
+    </w:lvl>
+    <w:lvl w:ilvl="1" w:tentative="1">
+      <w:start w:val="1"/>
+      <w:numFmt w:val="decimal"/>
+      <w:lvlText w:val="%2."/>
+      <w:lvlJc w:val="left"/>
+      <w:pPr>
+        <w:tabs>
+          <w:tab w:val="num" w:pos="1440"/>
+        </w:tabs>
+        <w:ind w:left="1440" w:hanging="360"/>
+      </w:pPr>
+    </w:lvl>
+    <w:lvl w:ilvl="2" w:tentative="1">
+      <w:start w:val="1"/>
+      <w:numFmt w:val="decimal"/>
+      <w:lvlText w:val="%3."/>
+      <w:lvlJc w:val="left"/>
+      <w:pPr>
+        <w:tabs>
+          <w:tab w:val="num" w:pos="2160"/>
+        </w:tabs>
+        <w:ind w:left="2160" w:hanging="360"/>
+      </w:pPr>
+    </w:lvl>
+    <w:lvl w:ilvl="3" w:tentative="1">
+      <w:start w:val="1"/>
+      <w:numFmt w:val="decimal"/>
+      <w:lvlText w:val="%4."/>
+      <w:lvlJc w:val="left"/>
+      <w:pPr>
+        <w:tabs>
+          <w:tab w:val="num" w:pos="2880"/>
+        </w:tabs>
+        <w:ind w:left="2880" w:hanging="360"/>
+      </w:pPr>
+    </w:lvl>
+    <w:lvl w:ilvl="4" w:tentative="1">
+      <w:start w:val="1"/>
+      <w:numFmt w:val="decimal"/>
+      <w:lvlText w:val="%5."/>
+      <w:lvlJc w:val="left"/>
+      <w:pPr>
+        <w:tabs>
+          <w:tab w:val="num" w:pos="3600"/>
+        </w:tabs>
+        <w:ind w:left="3600" w:hanging="360"/>
+      </w:pPr>
+    </w:lvl>
+    <w:lvl w:ilvl="5" w:tentative="1">
+      <w:start w:val="1"/>
+      <w:numFmt w:val="decimal"/>
+      <w:lvlText w:val="%6."/>
+      <w:lvlJc w:val="left"/>
+      <w:pPr>
+        <w:tabs>
+          <w:tab w:val="num" w:pos="4320"/>
+        </w:tabs>
+        <w:ind w:left="4320" w:hanging="360"/>
+      </w:pPr>
+    </w:lvl>
+    <w:lvl w:ilvl="6" w:tentative="1">
+      <w:start w:val="1"/>
+      <w:numFmt w:val="decimal"/>
+      <w:lvlText w:val="%7."/>
+      <w:lvlJc w:val="left"/>
+      <w:pPr>
+        <w:tabs>
+          <w:tab w:val="num" w:pos="5040"/>
+        </w:tabs>
+        <w:ind w:left="5040" w:hanging="360"/>
+      </w:pPr>
+    </w:lvl>
+    <w:lvl w:ilvl="7" w:tentative="1">
+      <w:start w:val="1"/>
+      <w:numFmt w:val="decimal"/>
+      <w:lvlText w:val="%8."/>
+      <w:lvlJc w:val="left"/>
+      <w:pPr>
+        <w:tabs>
+          <w:tab w:val="num" w:pos="5760"/>
+        </w:tabs>
+        <w:ind w:left="5760" w:hanging="360"/>
+      </w:pPr>
+    </w:lvl>
+    <w:lvl w:ilvl="8" w:tentative="1">
+      <w:start w:val="1"/>
+      <w:numFmt w:val="decimal"/>
+      <w:lvlText w:val="%9."/>
+      <w:lvlJc w:val="left"/>
+      <w:pPr>
+        <w:tabs>
+          <w:tab w:val="num" w:pos="6480"/>
+        </w:tabs>
+        <w:ind w:left="6480" w:hanging="360"/>
+      </w:pPr>
+    </w:lvl>
+  </w:abstractNum>
+  <w:abstractNum w:abstractNumId="11" w15:restartNumberingAfterBreak="0">
+    <w:nsid w:val="213F13E0"/>
+    <w:multiLevelType w:val="multilevel"/>
+    <w:tmpl w:val="5C604C2C"/>
+    <w:lvl w:ilvl="0">
+      <w:start w:val="1"/>
+      <w:numFmt w:val="decimal"/>
+      <w:lvlText w:val="%1."/>
+      <w:lvlJc w:val="left"/>
+      <w:pPr>
+        <w:tabs>
+          <w:tab w:val="num" w:pos="720"/>
+        </w:tabs>
+        <w:ind w:left="720" w:hanging="360"/>
+      </w:pPr>
+    </w:lvl>
+    <w:lvl w:ilvl="1" w:tentative="1">
+      <w:start w:val="1"/>
+      <w:numFmt w:val="decimal"/>
+      <w:lvlText w:val="%2."/>
+      <w:lvlJc w:val="left"/>
+      <w:pPr>
+        <w:tabs>
+          <w:tab w:val="num" w:pos="1440"/>
+        </w:tabs>
+        <w:ind w:left="1440" w:hanging="360"/>
+      </w:pPr>
+    </w:lvl>
+    <w:lvl w:ilvl="2" w:tentative="1">
+      <w:start w:val="1"/>
+      <w:numFmt w:val="decimal"/>
+      <w:lvlText w:val="%3."/>
+      <w:lvlJc w:val="left"/>
+      <w:pPr>
+        <w:tabs>
+          <w:tab w:val="num" w:pos="2160"/>
+        </w:tabs>
+        <w:ind w:left="2160" w:hanging="360"/>
+      </w:pPr>
+    </w:lvl>
+    <w:lvl w:ilvl="3" w:tentative="1">
+      <w:start w:val="1"/>
+      <w:numFmt w:val="decimal"/>
+      <w:lvlText w:val="%4."/>
+      <w:lvlJc w:val="left"/>
+      <w:pPr>
+        <w:tabs>
+          <w:tab w:val="num" w:pos="2880"/>
+        </w:tabs>
+        <w:ind w:left="2880" w:hanging="360"/>
+      </w:pPr>
+    </w:lvl>
+    <w:lvl w:ilvl="4" w:tentative="1">
+      <w:start w:val="1"/>
+      <w:numFmt w:val="decimal"/>
+      <w:lvlText w:val="%5."/>
+      <w:lvlJc w:val="left"/>
+      <w:pPr>
+        <w:tabs>
+          <w:tab w:val="num" w:pos="3600"/>
+        </w:tabs>
+        <w:ind w:left="3600" w:hanging="360"/>
+      </w:pPr>
+    </w:lvl>
+    <w:lvl w:ilvl="5" w:tentative="1">
+      <w:start w:val="1"/>
+      <w:numFmt w:val="decimal"/>
+      <w:lvlText w:val="%6."/>
+      <w:lvlJc w:val="left"/>
+      <w:pPr>
+        <w:tabs>
+          <w:tab w:val="num" w:pos="4320"/>
+        </w:tabs>
+        <w:ind w:left="4320" w:hanging="360"/>
+      </w:pPr>
+    </w:lvl>
+    <w:lvl w:ilvl="6" w:tentative="1">
+      <w:start w:val="1"/>
+      <w:numFmt w:val="decimal"/>
+      <w:lvlText w:val="%7."/>
+      <w:lvlJc w:val="left"/>
+      <w:pPr>
+        <w:tabs>
+          <w:tab w:val="num" w:pos="5040"/>
+        </w:tabs>
+        <w:ind w:left="5040" w:hanging="360"/>
+      </w:pPr>
+    </w:lvl>
+    <w:lvl w:ilvl="7" w:tentative="1">
+      <w:start w:val="1"/>
+      <w:numFmt w:val="decimal"/>
+      <w:lvlText w:val="%8."/>
+      <w:lvlJc w:val="left"/>
+      <w:pPr>
+        <w:tabs>
+          <w:tab w:val="num" w:pos="5760"/>
+        </w:tabs>
+        <w:ind w:left="5760" w:hanging="360"/>
+      </w:pPr>
+    </w:lvl>
+    <w:lvl w:ilvl="8" w:tentative="1">
+      <w:start w:val="1"/>
+      <w:numFmt w:val="decimal"/>
+      <w:lvlText w:val="%9."/>
+      <w:lvlJc w:val="left"/>
+      <w:pPr>
+        <w:tabs>
+          <w:tab w:val="num" w:pos="6480"/>
+        </w:tabs>
+        <w:ind w:left="6480" w:hanging="360"/>
+      </w:pPr>
+    </w:lvl>
+  </w:abstractNum>
+  <w:abstractNum w:abstractNumId="12" w15:restartNumberingAfterBreak="0">
+    <w:nsid w:val="305737BE"/>
+    <w:multiLevelType w:val="multilevel"/>
+    <w:tmpl w:val="4546DED2"/>
+    <w:lvl w:ilvl="0">
+      <w:start w:val="1"/>
+      <w:numFmt w:val="decimal"/>
+      <w:lvlText w:val="%1."/>
+      <w:lvlJc w:val="left"/>
+      <w:pPr>
+        <w:tabs>
+          <w:tab w:val="num" w:pos="720"/>
+        </w:tabs>
+        <w:ind w:left="720" w:hanging="360"/>
+      </w:pPr>
+    </w:lvl>
+    <w:lvl w:ilvl="1" w:tentative="1">
+      <w:start w:val="1"/>
+      <w:numFmt w:val="decimal"/>
+      <w:lvlText w:val="%2."/>
+      <w:lvlJc w:val="left"/>
+      <w:pPr>
+        <w:tabs>
+          <w:tab w:val="num" w:pos="1440"/>
+        </w:tabs>
+        <w:ind w:left="1440" w:hanging="360"/>
+      </w:pPr>
+    </w:lvl>
+    <w:lvl w:ilvl="2" w:tentative="1">
+      <w:start w:val="1"/>
+      <w:numFmt w:val="decimal"/>
+      <w:lvlText w:val="%3."/>
+      <w:lvlJc w:val="left"/>
+      <w:pPr>
+        <w:tabs>
+          <w:tab w:val="num" w:pos="2160"/>
+        </w:tabs>
+        <w:ind w:left="2160" w:hanging="360"/>
+      </w:pPr>
+    </w:lvl>
+    <w:lvl w:ilvl="3" w:tentative="1">
+      <w:start w:val="1"/>
+      <w:numFmt w:val="decimal"/>
+      <w:lvlText w:val="%4."/>
+      <w:lvlJc w:val="left"/>
+      <w:pPr>
+        <w:tabs>
+          <w:tab w:val="num" w:pos="2880"/>
+        </w:tabs>
+        <w:ind w:left="2880" w:hanging="360"/>
+      </w:pPr>
+    </w:lvl>
+    <w:lvl w:ilvl="4" w:tentative="1">
+      <w:start w:val="1"/>
+      <w:numFmt w:val="decimal"/>
+      <w:lvlText w:val="%5."/>
+      <w:lvlJc w:val="left"/>
+      <w:pPr>
+        <w:tabs>
+          <w:tab w:val="num" w:pos="3600"/>
+        </w:tabs>
+        <w:ind w:left="3600" w:hanging="360"/>
+      </w:pPr>
+    </w:lvl>
+    <w:lvl w:ilvl="5" w:tentative="1">
+      <w:start w:val="1"/>
+      <w:numFmt w:val="decimal"/>
+      <w:lvlText w:val="%6."/>
+      <w:lvlJc w:val="left"/>
+      <w:pPr>
+        <w:tabs>
+          <w:tab w:val="num" w:pos="4320"/>
+        </w:tabs>
+        <w:ind w:left="4320" w:hanging="360"/>
+      </w:pPr>
+    </w:lvl>
+    <w:lvl w:ilvl="6" w:tentative="1">
+      <w:start w:val="1"/>
+      <w:numFmt w:val="decimal"/>
+      <w:lvlText w:val="%7."/>
+      <w:lvlJc w:val="left"/>
+      <w:pPr>
+        <w:tabs>
+          <w:tab w:val="num" w:pos="5040"/>
+        </w:tabs>
+        <w:ind w:left="5040" w:hanging="360"/>
+      </w:pPr>
+    </w:lvl>
+    <w:lvl w:ilvl="7" w:tentative="1">
+      <w:start w:val="1"/>
+      <w:numFmt w:val="decimal"/>
+      <w:lvlText w:val="%8."/>
+      <w:lvlJc w:val="left"/>
+      <w:pPr>
+        <w:tabs>
+          <w:tab w:val="num" w:pos="5760"/>
+        </w:tabs>
+        <w:ind w:left="5760" w:hanging="360"/>
+      </w:pPr>
+    </w:lvl>
+    <w:lvl w:ilvl="8" w:tentative="1">
+      <w:start w:val="1"/>
+      <w:numFmt w:val="decimal"/>
+      <w:lvlText w:val="%9."/>
+      <w:lvlJc w:val="left"/>
+      <w:pPr>
+        <w:tabs>
+          <w:tab w:val="num" w:pos="6480"/>
+        </w:tabs>
+        <w:ind w:left="6480" w:hanging="360"/>
+      </w:pPr>
+    </w:lvl>
+  </w:abstractNum>
+  <w:abstractNum w:abstractNumId="13" w15:restartNumberingAfterBreak="0">
+    <w:nsid w:val="37A3376F"/>
+    <w:multiLevelType w:val="multilevel"/>
+    <w:tmpl w:val="A62A41F4"/>
+    <w:lvl w:ilvl="0">
+      <w:start w:val="1"/>
+      <w:numFmt w:val="decimal"/>
+      <w:lvlText w:val="%1."/>
+      <w:lvlJc w:val="left"/>
+      <w:pPr>
+        <w:tabs>
+          <w:tab w:val="num" w:pos="720"/>
+        </w:tabs>
+        <w:ind w:left="720" w:hanging="360"/>
+      </w:pPr>
+    </w:lvl>
+    <w:lvl w:ilvl="1" w:tentative="1">
+      <w:start w:val="1"/>
+      <w:numFmt w:val="decimal"/>
+      <w:lvlText w:val="%2."/>
+      <w:lvlJc w:val="left"/>
+      <w:pPr>
+        <w:tabs>
+          <w:tab w:val="num" w:pos="1440"/>
+        </w:tabs>
+        <w:ind w:left="1440" w:hanging="360"/>
+      </w:pPr>
+    </w:lvl>
+    <w:lvl w:ilvl="2" w:tentative="1">
+      <w:start w:val="1"/>
+      <w:numFmt w:val="decimal"/>
+      <w:lvlText w:val="%3."/>
+      <w:lvlJc w:val="left"/>
+      <w:pPr>
+        <w:tabs>
+          <w:tab w:val="num" w:pos="2160"/>
+        </w:tabs>
+        <w:ind w:left="2160" w:hanging="360"/>
+      </w:pPr>
+    </w:lvl>
+    <w:lvl w:ilvl="3" w:tentative="1">
+      <w:start w:val="1"/>
+      <w:numFmt w:val="decimal"/>
+      <w:lvlText w:val="%4."/>
+      <w:lvlJc w:val="left"/>
+      <w:pPr>
+        <w:tabs>
+          <w:tab w:val="num" w:pos="2880"/>
+        </w:tabs>
+        <w:ind w:left="2880" w:hanging="360"/>
+      </w:pPr>
+    </w:lvl>
+    <w:lvl w:ilvl="4" w:tentative="1">
+      <w:start w:val="1"/>
+      <w:numFmt w:val="decimal"/>
+      <w:lvlText w:val="%5."/>
+      <w:lvlJc w:val="left"/>
+      <w:pPr>
+        <w:tabs>
+          <w:tab w:val="num" w:pos="3600"/>
+        </w:tabs>
+        <w:ind w:left="3600" w:hanging="360"/>
+      </w:pPr>
+    </w:lvl>
+    <w:lvl w:ilvl="5" w:tentative="1">
+      <w:start w:val="1"/>
+      <w:numFmt w:val="decimal"/>
+      <w:lvlText w:val="%6."/>
+      <w:lvlJc w:val="left"/>
+      <w:pPr>
+        <w:tabs>
+          <w:tab w:val="num" w:pos="4320"/>
+        </w:tabs>
+        <w:ind w:left="4320" w:hanging="360"/>
+      </w:pPr>
+    </w:lvl>
+    <w:lvl w:ilvl="6" w:tentative="1">
+      <w:start w:val="1"/>
+      <w:numFmt w:val="decimal"/>
+      <w:lvlText w:val="%7."/>
+      <w:lvlJc w:val="left"/>
+      <w:pPr>
+        <w:tabs>
+          <w:tab w:val="num" w:pos="5040"/>
+        </w:tabs>
+        <w:ind w:left="5040" w:hanging="360"/>
+      </w:pPr>
+    </w:lvl>
+    <w:lvl w:ilvl="7" w:tentative="1">
+      <w:start w:val="1"/>
+      <w:numFmt w:val="decimal"/>
+      <w:lvlText w:val="%8."/>
+      <w:lvlJc w:val="left"/>
+      <w:pPr>
+        <w:tabs>
+          <w:tab w:val="num" w:pos="5760"/>
+        </w:tabs>
+        <w:ind w:left="5760" w:hanging="360"/>
+      </w:pPr>
+    </w:lvl>
+    <w:lvl w:ilvl="8" w:tentative="1">
+      <w:start w:val="1"/>
+      <w:numFmt w:val="decimal"/>
+      <w:lvlText w:val="%9."/>
+      <w:lvlJc w:val="left"/>
+      <w:pPr>
+        <w:tabs>
+          <w:tab w:val="num" w:pos="6480"/>
+        </w:tabs>
+        <w:ind w:left="6480" w:hanging="360"/>
+      </w:pPr>
+    </w:lvl>
+  </w:abstractNum>
+  <w:abstractNum w:abstractNumId="14" w15:restartNumberingAfterBreak="0">
+    <w:nsid w:val="4FCA34B5"/>
+    <w:multiLevelType w:val="multilevel"/>
+    <w:tmpl w:val="7E40FD42"/>
+    <w:lvl w:ilvl="0">
+      <w:start w:val="1"/>
+      <w:numFmt w:val="decimal"/>
+      <w:lvlText w:val="%1."/>
+      <w:lvlJc w:val="left"/>
+      <w:pPr>
+        <w:tabs>
+          <w:tab w:val="num" w:pos="720"/>
+        </w:tabs>
+        <w:ind w:left="720" w:hanging="360"/>
+      </w:pPr>
+    </w:lvl>
+    <w:lvl w:ilvl="1" w:tentative="1">
+      <w:start w:val="1"/>
+      <w:numFmt w:val="decimal"/>
+      <w:lvlText w:val="%2."/>
+      <w:lvlJc w:val="left"/>
+      <w:pPr>
+        <w:tabs>
+          <w:tab w:val="num" w:pos="1440"/>
+        </w:tabs>
+        <w:ind w:left="1440" w:hanging="360"/>
+      </w:pPr>
+    </w:lvl>
+    <w:lvl w:ilvl="2" w:tentative="1">
+      <w:start w:val="1"/>
+      <w:numFmt w:val="decimal"/>
+      <w:lvlText w:val="%3."/>
+      <w:lvlJc w:val="left"/>
+      <w:pPr>
+        <w:tabs>
+          <w:tab w:val="num" w:pos="2160"/>
+        </w:tabs>
+        <w:ind w:left="2160" w:hanging="360"/>
+      </w:pPr>
+    </w:lvl>
+    <w:lvl w:ilvl="3" w:tentative="1">
+      <w:start w:val="1"/>
+      <w:numFmt w:val="decimal"/>
+      <w:lvlText w:val="%4."/>
+      <w:lvlJc w:val="left"/>
+      <w:pPr>
+        <w:tabs>
+          <w:tab w:val="num" w:pos="2880"/>
+        </w:tabs>
+        <w:ind w:left="2880" w:hanging="360"/>
+      </w:pPr>
+    </w:lvl>
+    <w:lvl w:ilvl="4" w:tentative="1">
+      <w:start w:val="1"/>
+      <w:numFmt w:val="decimal"/>
+      <w:lvlText w:val="%5."/>
+      <w:lvlJc w:val="left"/>
+      <w:pPr>
+        <w:tabs>
+          <w:tab w:val="num" w:pos="3600"/>
+        </w:tabs>
+        <w:ind w:left="3600" w:hanging="360"/>
+      </w:pPr>
+    </w:lvl>
+    <w:lvl w:ilvl="5" w:tentative="1">
+      <w:start w:val="1"/>
+      <w:numFmt w:val="decimal"/>
+      <w:lvlText w:val="%6."/>
+      <w:lvlJc w:val="left"/>
+      <w:pPr>
+        <w:tabs>
+          <w:tab w:val="num" w:pos="4320"/>
+        </w:tabs>
+        <w:ind w:left="4320" w:hanging="360"/>
+      </w:pPr>
+    </w:lvl>
+    <w:lvl w:ilvl="6" w:tentative="1">
+      <w:start w:val="1"/>
+      <w:numFmt w:val="decimal"/>
+      <w:lvlText w:val="%7."/>
+      <w:lvlJc w:val="left"/>
+      <w:pPr>
+        <w:tabs>
+          <w:tab w:val="num" w:pos="5040"/>
+        </w:tabs>
+        <w:ind w:left="5040" w:hanging="360"/>
+      </w:pPr>
+    </w:lvl>
+    <w:lvl w:ilvl="7" w:tentative="1">
+      <w:start w:val="1"/>
+      <w:numFmt w:val="decimal"/>
+      <w:lvlText w:val="%8."/>
+      <w:lvlJc w:val="left"/>
+      <w:pPr>
+        <w:tabs>
+          <w:tab w:val="num" w:pos="5760"/>
+        </w:tabs>
+        <w:ind w:left="5760" w:hanging="360"/>
+      </w:pPr>
+    </w:lvl>
+    <w:lvl w:ilvl="8" w:tentative="1">
+      <w:start w:val="1"/>
+      <w:numFmt w:val="decimal"/>
+      <w:lvlText w:val="%9."/>
+      <w:lvlJc w:val="left"/>
+      <w:pPr>
+        <w:tabs>
+          <w:tab w:val="num" w:pos="6480"/>
+        </w:tabs>
+        <w:ind w:left="6480" w:hanging="360"/>
+      </w:pPr>
+    </w:lvl>
+  </w:abstractNum>
+  <w:abstractNum w:abstractNumId="15" w15:restartNumberingAfterBreak="0">
+    <w:nsid w:val="5EF07AB1"/>
+    <w:multiLevelType w:val="multilevel"/>
+    <w:tmpl w:val="7C28A99C"/>
+    <w:lvl w:ilvl="0">
+      <w:start w:val="1"/>
+      <w:numFmt w:val="decimal"/>
+      <w:lvlText w:val="%1."/>
+      <w:lvlJc w:val="left"/>
+      <w:pPr>
+        <w:tabs>
+          <w:tab w:val="num" w:pos="720"/>
+        </w:tabs>
+        <w:ind w:left="720" w:hanging="360"/>
+      </w:pPr>
+    </w:lvl>
+    <w:lvl w:ilvl="1" w:tentative="1">
+      <w:start w:val="1"/>
+      <w:numFmt w:val="decimal"/>
+      <w:lvlText w:val="%2."/>
+      <w:lvlJc w:val="left"/>
+      <w:pPr>
+        <w:tabs>
+          <w:tab w:val="num" w:pos="1440"/>
+        </w:tabs>
+        <w:ind w:left="1440" w:hanging="360"/>
+      </w:pPr>
+    </w:lvl>
+    <w:lvl w:ilvl="2" w:tentative="1">
+      <w:start w:val="1"/>
+      <w:numFmt w:val="decimal"/>
+      <w:lvlText w:val="%3."/>
+      <w:lvlJc w:val="left"/>
+      <w:pPr>
+        <w:tabs>
+          <w:tab w:val="num" w:pos="2160"/>
+        </w:tabs>
+        <w:ind w:left="2160" w:hanging="360"/>
+      </w:pPr>
+    </w:lvl>
+    <w:lvl w:ilvl="3" w:tentative="1">
+      <w:start w:val="1"/>
+      <w:numFmt w:val="decimal"/>
+      <w:lvlText w:val="%4."/>
+      <w:lvlJc w:val="left"/>
+      <w:pPr>
+        <w:tabs>
+          <w:tab w:val="num" w:pos="2880"/>
+        </w:tabs>
+        <w:ind w:left="2880" w:hanging="360"/>
+      </w:pPr>
+    </w:lvl>
+    <w:lvl w:ilvl="4" w:tentative="1">
+      <w:start w:val="1"/>
+      <w:numFmt w:val="decimal"/>
+      <w:lvlText w:val="%5."/>
+      <w:lvlJc w:val="left"/>
+      <w:pPr>
+        <w:tabs>
+          <w:tab w:val="num" w:pos="3600"/>
+        </w:tabs>
+        <w:ind w:left="3600" w:hanging="360"/>
+      </w:pPr>
+    </w:lvl>
+    <w:lvl w:ilvl="5" w:tentative="1">
+      <w:start w:val="1"/>
+      <w:numFmt w:val="decimal"/>
+      <w:lvlText w:val="%6."/>
+      <w:lvlJc w:val="left"/>
+      <w:pPr>
+        <w:tabs>
+          <w:tab w:val="num" w:pos="4320"/>
+        </w:tabs>
+        <w:ind w:left="4320" w:hanging="360"/>
+      </w:pPr>
+    </w:lvl>
+    <w:lvl w:ilvl="6" w:tentative="1">
+      <w:start w:val="1"/>
+      <w:numFmt w:val="decimal"/>
+      <w:lvlText w:val="%7."/>
+      <w:lvlJc w:val="left"/>
+      <w:pPr>
+        <w:tabs>
+          <w:tab w:val="num" w:pos="5040"/>
+        </w:tabs>
+        <w:ind w:left="5040" w:hanging="360"/>
+      </w:pPr>
+    </w:lvl>
+    <w:lvl w:ilvl="7" w:tentative="1">
+      <w:start w:val="1"/>
+      <w:numFmt w:val="decimal"/>
+      <w:lvlText w:val="%8."/>
+      <w:lvlJc w:val="left"/>
+      <w:pPr>
+        <w:tabs>
+          <w:tab w:val="num" w:pos="5760"/>
+        </w:tabs>
+        <w:ind w:left="5760" w:hanging="360"/>
+      </w:pPr>
+    </w:lvl>
+    <w:lvl w:ilvl="8" w:tentative="1">
+      <w:start w:val="1"/>
+      <w:numFmt w:val="decimal"/>
+      <w:lvlText w:val="%9."/>
+      <w:lvlJc w:val="left"/>
+      <w:pPr>
+        <w:tabs>
+          <w:tab w:val="num" w:pos="6480"/>
+        </w:tabs>
+        <w:ind w:left="6480" w:hanging="360"/>
+      </w:pPr>
+    </w:lvl>
+  </w:abstractNum>
+  <w:num w:numId="1">
+    <w:abstractNumId w:val="10"/>
+    <w:lvlOverride w:ilvl="0">
+      <w:startOverride w:val="1"/>
+    </w:lvlOverride>
+  </w:num>
+  <w:num w:numId="2">
+    <w:abstractNumId w:val="11"/>
+    <w:lvlOverride w:ilvl="0">
+      <w:startOverride w:val="5"/>
+    </w:lvlOverride>
+  </w:num>
+  <w:num w:numId="3">
+    <w:abstractNumId w:val="15"/>
+    <w:lvlOverride w:ilvl="0">
+      <w:startOverride w:val="6"/>
+    </w:lvlOverride>
+  </w:num>
+  <w:num w:numId="4">
+    <w:abstractNumId w:val="13"/>
+    <w:lvlOverride w:ilvl="0">
+      <w:startOverride w:val="1"/>
+    </w:lvlOverride>
+  </w:num>
+  <w:num w:numId="5">
+    <w:abstractNumId w:val="14"/>
+    <w:lvlOverride w:ilvl="0">
+      <w:startOverride w:val="5"/>
+    </w:lvlOverride>
+  </w:num>
+  <w:num w:numId="6">
+    <w:abstractNumId w:val="12"/>
+    <w:lvlOverride w:ilvl="0">
+      <w:startOverride w:val="6"/>
+    </w:lvlOverride>
+  </w:num>
+  <w:num w:numId="7">
+    <w:abstractNumId w:val="0"/>
+  </w:num>
+  <w:num w:numId="8">
+    <w:abstractNumId w:val="1"/>
+  </w:num>
+  <w:num w:numId="9">
+    <w:abstractNumId w:val="2"/>
+  </w:num>
+  <w:num w:numId="10">
+    <w:abstractNumId w:val="3"/>
+  </w:num>
+  <w:num w:numId="11">
+    <w:abstractNumId w:val="8"/>
+  </w:num>
+  <w:num w:numId="12">
+    <w:abstractNumId w:val="4"/>
+  </w:num>
+  <w:num w:numId="13">
+    <w:abstractNumId w:val="5"/>
+  </w:num>
+  <w:num w:numId="14">
+    <w:abstractNumId w:val="6"/>
+  </w:num>
+  <w:num w:numId="15">
+    <w:abstractNumId w:val="7"/>
+  </w:num>
+  <w:num w:numId="16">
+    <w:abstractNumId w:val="9"/>
+  </w:num>
+</w:numbering>
 </file>
 
 <file path=word/styles.xml><?xml version="1.0" encoding="utf-8"?>
@@ -189,7 +4050,7 @@
     <w:lsdException w:name="Table Grid" w:uiPriority="39"/>
     <w:lsdException w:name="Table Theme" w:semiHidden="1" w:unhideWhenUsed="1"/>
     <w:lsdException w:name="Placeholder Text" w:semiHidden="1"/>
-    <w:lsdException w:name="No Spacing" w:uiPriority="1" w:qFormat="1"/>
+    <w:lsdException w:name="No Spacing" w:uiPriority="1"/>
     <w:lsdException w:name="Light Shading" w:uiPriority="60"/>
     <w:lsdException w:name="Light List" w:uiPriority="61"/>
     <w:lsdException w:name="Light Grid" w:uiPriority="62"/>
@@ -408,12 +4269,148 @@
   </w:latentStyles>
   <w:style w:type="paragraph" w:default="1" w:styleId="Normal">
     <w:name w:val="Normal"/>
+    <w:aliases w:val="Normal (12)"/>
     <w:qFormat/>
+    <w:rsid w:val="002D3AE4"/>
+    <w:pPr>
+      <w:tabs>
+        <w:tab w:val="num" w:pos="720"/>
+      </w:tabs>
+      <w:ind w:left="0" w:firstLine="0"/>
+    </w:pPr>
+    <w:rPr>
+      <w:rFonts w:ascii="Times New Roman" w:hAnsi="Times New Roman"/>
+    </w:rPr>
+  </w:style>
+  <w:style w:type="paragraph" w:styleId="Overskrift1">
+    <w:name w:val="heading 1"/>
+    <w:aliases w:val="Overskrift (12)"/>
+    <w:basedOn w:val="Normal"/>
+    <w:next w:val="Normal"/>
+    <w:link w:val="Overskrift1Tegn"/>
+    <w:uiPriority w:val="9"/>
+    <w:qFormat/>
+    <w:rsid w:val="00627FB8"/>
+    <w:pPr>
+      <w:outlineLvl w:val="0"/>
+    </w:pPr>
+    <w:rPr>
+      <w:b/>
+    </w:rPr>
+  </w:style>
+  <w:style w:type="paragraph" w:styleId="Overskrift2">
+    <w:name w:val="heading 2"/>
+    <w:aliases w:val="Overskrift (14)"/>
+    <w:basedOn w:val="Overskrift1"/>
+    <w:next w:val="Normal"/>
+    <w:link w:val="Overskrift2Tegn"/>
+    <w:uiPriority w:val="9"/>
+    <w:unhideWhenUsed/>
+    <w:qFormat/>
+    <w:rsid w:val="00627FB8"/>
+    <w:pPr>
+      <w:keepNext/>
+      <w:keepLines/>
+      <w:spacing w:before="40"/>
+      <w:outlineLvl w:val="1"/>
+    </w:pPr>
+    <w:rPr>
+      <w:rFonts w:eastAsiaTheme="majorEastAsia" w:cstheme="majorBidi"/>
+      <w:color w:val="000000" w:themeColor="text1"/>
+      <w:sz w:val="28"/>
+      <w:szCs w:val="26"/>
+    </w:rPr>
+  </w:style>
+  <w:style w:type="paragraph" w:styleId="Overskrift3">
+    <w:name w:val="heading 3"/>
+    <w:aliases w:val="Overskrift (16)"/>
+    <w:basedOn w:val="Overskrift1"/>
+    <w:next w:val="Normal"/>
+    <w:link w:val="Overskrift3Tegn"/>
+    <w:uiPriority w:val="9"/>
+    <w:unhideWhenUsed/>
+    <w:qFormat/>
+    <w:rsid w:val="00627FB8"/>
+    <w:pPr>
+      <w:keepNext/>
+      <w:keepLines/>
+      <w:spacing w:before="40"/>
+      <w:outlineLvl w:val="2"/>
+    </w:pPr>
+    <w:rPr>
+      <w:rFonts w:eastAsiaTheme="majorEastAsia" w:cstheme="majorBidi"/>
+      <w:sz w:val="32"/>
+    </w:rPr>
+  </w:style>
+  <w:style w:type="paragraph" w:styleId="Overskrift4">
+    <w:name w:val="heading 4"/>
+    <w:aliases w:val="Overskrift (18)"/>
+    <w:basedOn w:val="Overskrift1"/>
+    <w:next w:val="Normal"/>
+    <w:link w:val="Overskrift4Tegn"/>
+    <w:uiPriority w:val="9"/>
+    <w:unhideWhenUsed/>
+    <w:qFormat/>
+    <w:rsid w:val="00627FB8"/>
+    <w:pPr>
+      <w:keepNext/>
+      <w:keepLines/>
+      <w:spacing w:before="40"/>
+      <w:outlineLvl w:val="3"/>
+    </w:pPr>
+    <w:rPr>
+      <w:rFonts w:eastAsiaTheme="majorEastAsia" w:cstheme="majorBidi"/>
+      <w:iCs/>
+      <w:color w:val="000000" w:themeColor="text1"/>
+      <w:sz w:val="36"/>
+    </w:rPr>
+  </w:style>
+  <w:style w:type="paragraph" w:styleId="Overskrift5">
+    <w:name w:val="heading 5"/>
+    <w:aliases w:val="Overskrift (20)"/>
+    <w:basedOn w:val="Overskrift1"/>
+    <w:next w:val="Normal"/>
+    <w:link w:val="Overskrift5Tegn"/>
+    <w:uiPriority w:val="9"/>
+    <w:unhideWhenUsed/>
+    <w:qFormat/>
+    <w:rsid w:val="00627FB8"/>
+    <w:pPr>
+      <w:keepNext/>
+      <w:keepLines/>
+      <w:spacing w:before="40"/>
+      <w:outlineLvl w:val="4"/>
+    </w:pPr>
+    <w:rPr>
+      <w:rFonts w:eastAsiaTheme="majorEastAsia" w:cstheme="majorBidi"/>
+      <w:color w:val="000000" w:themeColor="text1"/>
+      <w:sz w:val="40"/>
+    </w:rPr>
+  </w:style>
+  <w:style w:type="paragraph" w:styleId="Overskrift6">
+    <w:name w:val="heading 6"/>
+    <w:basedOn w:val="Normal"/>
+    <w:next w:val="Normal"/>
+    <w:link w:val="Overskrift6Tegn"/>
+    <w:uiPriority w:val="9"/>
+    <w:semiHidden/>
+    <w:unhideWhenUsed/>
+    <w:qFormat/>
+    <w:rsid w:val="00AC1545"/>
+    <w:pPr>
+      <w:keepNext/>
+      <w:keepLines/>
+      <w:spacing w:before="40"/>
+      <w:outlineLvl w:val="5"/>
+    </w:pPr>
+    <w:rPr>
+      <w:rFonts w:asciiTheme="majorHAnsi" w:eastAsiaTheme="majorEastAsia" w:hAnsiTheme="majorHAnsi" w:cstheme="majorBidi"/>
+      <w:color w:val="1F3763" w:themeColor="accent1" w:themeShade="7F"/>
+    </w:rPr>
   </w:style>
   <w:style w:type="character" w:default="1" w:styleId="Standardskrifttypeiafsnit">
     <w:name w:val="Default Paragraph Font"/>
     <w:uiPriority w:val="1"/>
-    <w:semiHidden/>
     <w:unhideWhenUsed/>
   </w:style>
   <w:style w:type="table" w:default="1" w:styleId="Tabel-Normal">
@@ -439,24 +4436,505 @@
   </w:style>
   <w:style w:type="paragraph" w:styleId="Indholdsfortegnelse1">
     <w:name w:val="toc 1"/>
+    <w:next w:val="Normal"/>
+    <w:autoRedefine/>
+    <w:uiPriority w:val="39"/>
+    <w:unhideWhenUsed/>
+    <w:rsid w:val="00EF286B"/>
+    <w:pPr>
+      <w:spacing w:before="240" w:after="120"/>
+      <w:ind w:left="0" w:firstLine="0"/>
+    </w:pPr>
+    <w:rPr>
+      <w:b/>
+      <w:bCs/>
+      <w:sz w:val="20"/>
+      <w:szCs w:val="20"/>
+    </w:rPr>
+  </w:style>
+  <w:style w:type="paragraph" w:styleId="Ingenafstand">
+    <w:name w:val="No Spacing"/>
+    <w:link w:val="IngenafstandTegn"/>
+    <w:uiPriority w:val="1"/>
+    <w:rsid w:val="00AE0AE0"/>
+    <w:pPr>
+      <w:spacing w:line="240" w:lineRule="auto"/>
+      <w:ind w:left="0" w:firstLine="0"/>
+    </w:pPr>
+    <w:rPr>
+      <w:rFonts w:eastAsiaTheme="minorEastAsia"/>
+      <w:sz w:val="22"/>
+      <w:szCs w:val="22"/>
+      <w:lang w:val="en-US" w:eastAsia="zh-CN"/>
+    </w:rPr>
+  </w:style>
+  <w:style w:type="character" w:customStyle="1" w:styleId="IngenafstandTegn">
+    <w:name w:val="Ingen afstand Tegn"/>
+    <w:basedOn w:val="Standardskrifttypeiafsnit"/>
+    <w:link w:val="Ingenafstand"/>
+    <w:uiPriority w:val="1"/>
+    <w:rsid w:val="00AE0AE0"/>
+    <w:rPr>
+      <w:rFonts w:eastAsiaTheme="minorEastAsia"/>
+      <w:sz w:val="22"/>
+      <w:szCs w:val="22"/>
+      <w:lang w:val="en-US" w:eastAsia="zh-CN"/>
+    </w:rPr>
+  </w:style>
+  <w:style w:type="character" w:customStyle="1" w:styleId="Overskrift1Tegn">
+    <w:name w:val="Overskrift 1 Tegn"/>
+    <w:aliases w:val="Overskrift (12) Tegn"/>
+    <w:basedOn w:val="Standardskrifttypeiafsnit"/>
+    <w:link w:val="Overskrift1"/>
+    <w:uiPriority w:val="9"/>
+    <w:rsid w:val="00627FB8"/>
+    <w:rPr>
+      <w:rFonts w:ascii="Times New Roman" w:hAnsi="Times New Roman"/>
+      <w:b/>
+    </w:rPr>
+  </w:style>
+  <w:style w:type="paragraph" w:styleId="Indholdsfortegnelse2">
+    <w:name w:val="toc 2"/>
     <w:basedOn w:val="Normal"/>
     <w:next w:val="Normal"/>
     <w:autoRedefine/>
     <w:uiPriority w:val="39"/>
     <w:unhideWhenUsed/>
-    <w:rsid w:val="00E63B02"/>
+    <w:rsid w:val="00EF286B"/>
     <w:pPr>
       <w:tabs>
-        <w:tab w:val="right" w:leader="dot" w:pos="9622"/>
+        <w:tab w:val="clear" w:pos="720"/>
       </w:tabs>
       <w:spacing w:before="120"/>
+      <w:ind w:left="240"/>
     </w:pPr>
     <w:rPr>
+      <w:rFonts w:asciiTheme="minorHAnsi" w:hAnsiTheme="minorHAnsi"/>
+      <w:i/>
+      <w:iCs/>
+      <w:sz w:val="20"/>
+      <w:szCs w:val="20"/>
+    </w:rPr>
+  </w:style>
+  <w:style w:type="paragraph" w:styleId="Indholdsfortegnelse3">
+    <w:name w:val="toc 3"/>
+    <w:basedOn w:val="Normal"/>
+    <w:next w:val="Normal"/>
+    <w:autoRedefine/>
+    <w:uiPriority w:val="39"/>
+    <w:unhideWhenUsed/>
+    <w:rsid w:val="00AC1545"/>
+    <w:pPr>
+      <w:tabs>
+        <w:tab w:val="clear" w:pos="720"/>
+      </w:tabs>
+      <w:ind w:left="480"/>
+    </w:pPr>
+    <w:rPr>
+      <w:rFonts w:asciiTheme="minorHAnsi" w:hAnsiTheme="minorHAnsi"/>
+      <w:sz w:val="20"/>
+      <w:szCs w:val="20"/>
+    </w:rPr>
+  </w:style>
+  <w:style w:type="paragraph" w:styleId="Indholdsfortegnelse5">
+    <w:name w:val="toc 5"/>
+    <w:basedOn w:val="Normal"/>
+    <w:next w:val="Normal"/>
+    <w:autoRedefine/>
+    <w:uiPriority w:val="39"/>
+    <w:unhideWhenUsed/>
+    <w:rsid w:val="00AC1545"/>
+    <w:pPr>
+      <w:tabs>
+        <w:tab w:val="clear" w:pos="720"/>
+      </w:tabs>
+      <w:ind w:left="960"/>
+    </w:pPr>
+    <w:rPr>
+      <w:rFonts w:asciiTheme="minorHAnsi" w:hAnsiTheme="minorHAnsi"/>
+      <w:sz w:val="20"/>
+      <w:szCs w:val="20"/>
+    </w:rPr>
+  </w:style>
+  <w:style w:type="paragraph" w:styleId="Indholdsfortegnelse6">
+    <w:name w:val="toc 6"/>
+    <w:basedOn w:val="Normal"/>
+    <w:next w:val="Normal"/>
+    <w:autoRedefine/>
+    <w:uiPriority w:val="39"/>
+    <w:unhideWhenUsed/>
+    <w:rsid w:val="00AC1545"/>
+    <w:pPr>
+      <w:tabs>
+        <w:tab w:val="clear" w:pos="720"/>
+      </w:tabs>
+      <w:ind w:left="1200"/>
+    </w:pPr>
+    <w:rPr>
+      <w:rFonts w:asciiTheme="minorHAnsi" w:hAnsiTheme="minorHAnsi"/>
+      <w:sz w:val="20"/>
+      <w:szCs w:val="20"/>
+    </w:rPr>
+  </w:style>
+  <w:style w:type="paragraph" w:styleId="Indholdsfortegnelse7">
+    <w:name w:val="toc 7"/>
+    <w:basedOn w:val="Normal"/>
+    <w:next w:val="Normal"/>
+    <w:autoRedefine/>
+    <w:uiPriority w:val="39"/>
+    <w:unhideWhenUsed/>
+    <w:rsid w:val="00AC1545"/>
+    <w:pPr>
+      <w:tabs>
+        <w:tab w:val="clear" w:pos="720"/>
+      </w:tabs>
+      <w:ind w:left="1440"/>
+    </w:pPr>
+    <w:rPr>
+      <w:rFonts w:asciiTheme="minorHAnsi" w:hAnsiTheme="minorHAnsi"/>
+      <w:sz w:val="20"/>
+      <w:szCs w:val="20"/>
+    </w:rPr>
+  </w:style>
+  <w:style w:type="paragraph" w:styleId="Indholdsfortegnelse8">
+    <w:name w:val="toc 8"/>
+    <w:basedOn w:val="Normal"/>
+    <w:next w:val="Normal"/>
+    <w:autoRedefine/>
+    <w:uiPriority w:val="39"/>
+    <w:unhideWhenUsed/>
+    <w:rsid w:val="00AC1545"/>
+    <w:pPr>
+      <w:tabs>
+        <w:tab w:val="clear" w:pos="720"/>
+      </w:tabs>
+      <w:ind w:left="1680"/>
+    </w:pPr>
+    <w:rPr>
+      <w:rFonts w:asciiTheme="minorHAnsi" w:hAnsiTheme="minorHAnsi"/>
+      <w:sz w:val="20"/>
+      <w:szCs w:val="20"/>
+    </w:rPr>
+  </w:style>
+  <w:style w:type="paragraph" w:styleId="Indholdsfortegnelse9">
+    <w:name w:val="toc 9"/>
+    <w:basedOn w:val="Normal"/>
+    <w:next w:val="Normal"/>
+    <w:autoRedefine/>
+    <w:uiPriority w:val="39"/>
+    <w:unhideWhenUsed/>
+    <w:rsid w:val="00AC1545"/>
+    <w:pPr>
+      <w:tabs>
+        <w:tab w:val="clear" w:pos="720"/>
+      </w:tabs>
+      <w:ind w:left="1920"/>
+    </w:pPr>
+    <w:rPr>
+      <w:rFonts w:asciiTheme="minorHAnsi" w:hAnsiTheme="minorHAnsi"/>
+      <w:sz w:val="20"/>
+      <w:szCs w:val="20"/>
+    </w:rPr>
+  </w:style>
+  <w:style w:type="paragraph" w:styleId="Indholdsfortegnelse4">
+    <w:name w:val="toc 4"/>
+    <w:basedOn w:val="Overskrift2"/>
+    <w:next w:val="Normal"/>
+    <w:autoRedefine/>
+    <w:uiPriority w:val="39"/>
+    <w:unhideWhenUsed/>
+    <w:rsid w:val="00AC1545"/>
+    <w:pPr>
+      <w:keepNext w:val="0"/>
+      <w:keepLines w:val="0"/>
+      <w:tabs>
+        <w:tab w:val="clear" w:pos="720"/>
+      </w:tabs>
+      <w:spacing w:before="0"/>
+      <w:ind w:left="720"/>
+      <w:outlineLvl w:val="9"/>
+    </w:pPr>
+    <w:rPr>
+      <w:rFonts w:asciiTheme="minorHAnsi" w:eastAsiaTheme="minorHAnsi" w:hAnsiTheme="minorHAnsi" w:cstheme="minorBidi"/>
+      <w:b w:val="0"/>
+      <w:color w:val="auto"/>
+      <w:sz w:val="20"/>
+      <w:szCs w:val="20"/>
+    </w:rPr>
+  </w:style>
+  <w:style w:type="character" w:customStyle="1" w:styleId="Overskrift2Tegn">
+    <w:name w:val="Overskrift 2 Tegn"/>
+    <w:aliases w:val="Overskrift (14) Tegn"/>
+    <w:basedOn w:val="Standardskrifttypeiafsnit"/>
+    <w:link w:val="Overskrift2"/>
+    <w:uiPriority w:val="9"/>
+    <w:rsid w:val="00627FB8"/>
+    <w:rPr>
+      <w:rFonts w:ascii="Times New Roman" w:eastAsiaTheme="majorEastAsia" w:hAnsi="Times New Roman" w:cstheme="majorBidi"/>
+      <w:color w:val="000000" w:themeColor="text1"/>
+      <w:sz w:val="28"/>
+      <w:szCs w:val="26"/>
+    </w:rPr>
+  </w:style>
+  <w:style w:type="paragraph" w:styleId="Titel">
+    <w:name w:val="Title"/>
+    <w:basedOn w:val="Overskrift1"/>
+    <w:next w:val="Normal"/>
+    <w:link w:val="TitelTegn"/>
+    <w:uiPriority w:val="10"/>
+    <w:qFormat/>
+    <w:rsid w:val="00627FB8"/>
+    <w:pPr>
+      <w:spacing w:line="240" w:lineRule="auto"/>
+      <w:contextualSpacing/>
+    </w:pPr>
+    <w:rPr>
+      <w:rFonts w:eastAsiaTheme="majorEastAsia" w:cstheme="majorBidi"/>
+      <w:color w:val="000000" w:themeColor="text1"/>
+      <w:spacing w:val="-10"/>
+      <w:kern w:val="28"/>
+      <w:sz w:val="56"/>
+      <w:szCs w:val="56"/>
+    </w:rPr>
+  </w:style>
+  <w:style w:type="character" w:customStyle="1" w:styleId="TitelTegn">
+    <w:name w:val="Titel Tegn"/>
+    <w:basedOn w:val="Standardskrifttypeiafsnit"/>
+    <w:link w:val="Titel"/>
+    <w:uiPriority w:val="10"/>
+    <w:rsid w:val="00627FB8"/>
+    <w:rPr>
+      <w:rFonts w:ascii="Times New Roman" w:eastAsiaTheme="majorEastAsia" w:hAnsi="Times New Roman" w:cstheme="majorBidi"/>
+      <w:color w:val="000000" w:themeColor="text1"/>
+      <w:spacing w:val="-10"/>
+      <w:kern w:val="28"/>
+      <w:sz w:val="56"/>
+      <w:szCs w:val="56"/>
+    </w:rPr>
+  </w:style>
+  <w:style w:type="paragraph" w:styleId="Undertitel">
+    <w:name w:val="Subtitle"/>
+    <w:basedOn w:val="Normal"/>
+    <w:next w:val="Normal"/>
+    <w:link w:val="UndertitelTegn"/>
+    <w:uiPriority w:val="11"/>
+    <w:qFormat/>
+    <w:rsid w:val="00627FB8"/>
+    <w:pPr>
+      <w:numPr>
+        <w:ilvl w:val="1"/>
+      </w:numPr>
+      <w:spacing w:after="160"/>
+      <w:ind w:left="-851" w:firstLine="1304"/>
+    </w:pPr>
+    <w:rPr>
+      <w:rFonts w:eastAsiaTheme="minorEastAsia"/>
+      <w:color w:val="000000" w:themeColor="text1"/>
+      <w:spacing w:val="15"/>
+      <w:sz w:val="22"/>
+      <w:szCs w:val="22"/>
+    </w:rPr>
+  </w:style>
+  <w:style w:type="character" w:customStyle="1" w:styleId="UndertitelTegn">
+    <w:name w:val="Undertitel Tegn"/>
+    <w:basedOn w:val="Standardskrifttypeiafsnit"/>
+    <w:link w:val="Undertitel"/>
+    <w:uiPriority w:val="11"/>
+    <w:rsid w:val="00627FB8"/>
+    <w:rPr>
+      <w:rFonts w:ascii="Times New Roman" w:eastAsiaTheme="minorEastAsia" w:hAnsi="Times New Roman"/>
+      <w:color w:val="000000" w:themeColor="text1"/>
+      <w:spacing w:val="15"/>
+      <w:sz w:val="22"/>
+      <w:szCs w:val="22"/>
+    </w:rPr>
+  </w:style>
+  <w:style w:type="character" w:styleId="Svagfremhvning">
+    <w:name w:val="Subtle Emphasis"/>
+    <w:basedOn w:val="Standardskrifttypeiafsnit"/>
+    <w:uiPriority w:val="19"/>
+    <w:qFormat/>
+    <w:rsid w:val="00627FB8"/>
+    <w:rPr>
       <w:rFonts w:ascii="Times New Roman" w:hAnsi="Times New Roman"/>
-      <w:b/>
-      <w:bCs/>
+      <w:i/>
+      <w:iCs/>
       <w:color w:val="000000" w:themeColor="text1"/>
     </w:rPr>
+  </w:style>
+  <w:style w:type="character" w:styleId="Fremhv">
+    <w:name w:val="Emphasis"/>
+    <w:basedOn w:val="Standardskrifttypeiafsnit"/>
+    <w:uiPriority w:val="20"/>
+    <w:qFormat/>
+    <w:rsid w:val="00627FB8"/>
+    <w:rPr>
+      <w:rFonts w:ascii="Times New Roman" w:hAnsi="Times New Roman"/>
+      <w:i/>
+      <w:iCs/>
+      <w:color w:val="000000" w:themeColor="text1"/>
+    </w:rPr>
+  </w:style>
+  <w:style w:type="character" w:customStyle="1" w:styleId="Overskrift3Tegn">
+    <w:name w:val="Overskrift 3 Tegn"/>
+    <w:aliases w:val="Overskrift (16) Tegn"/>
+    <w:basedOn w:val="Standardskrifttypeiafsnit"/>
+    <w:link w:val="Overskrift3"/>
+    <w:uiPriority w:val="9"/>
+    <w:rsid w:val="00627FB8"/>
+    <w:rPr>
+      <w:rFonts w:ascii="Times New Roman" w:eastAsiaTheme="majorEastAsia" w:hAnsi="Times New Roman" w:cstheme="majorBidi"/>
+      <w:sz w:val="32"/>
+    </w:rPr>
+  </w:style>
+  <w:style w:type="character" w:customStyle="1" w:styleId="Overskrift4Tegn">
+    <w:name w:val="Overskrift 4 Tegn"/>
+    <w:aliases w:val="Overskrift (18) Tegn"/>
+    <w:basedOn w:val="Standardskrifttypeiafsnit"/>
+    <w:link w:val="Overskrift4"/>
+    <w:uiPriority w:val="9"/>
+    <w:rsid w:val="00627FB8"/>
+    <w:rPr>
+      <w:rFonts w:ascii="Times New Roman" w:eastAsiaTheme="majorEastAsia" w:hAnsi="Times New Roman" w:cstheme="majorBidi"/>
+      <w:b/>
+      <w:iCs/>
+      <w:color w:val="000000" w:themeColor="text1"/>
+      <w:sz w:val="36"/>
+    </w:rPr>
+  </w:style>
+  <w:style w:type="character" w:customStyle="1" w:styleId="Overskrift5Tegn">
+    <w:name w:val="Overskrift 5 Tegn"/>
+    <w:aliases w:val="Overskrift (20) Tegn"/>
+    <w:basedOn w:val="Standardskrifttypeiafsnit"/>
+    <w:link w:val="Overskrift5"/>
+    <w:uiPriority w:val="9"/>
+    <w:rsid w:val="00627FB8"/>
+    <w:rPr>
+      <w:rFonts w:ascii="Times New Roman" w:eastAsiaTheme="majorEastAsia" w:hAnsi="Times New Roman" w:cstheme="majorBidi"/>
+      <w:b/>
+      <w:color w:val="000000" w:themeColor="text1"/>
+      <w:sz w:val="40"/>
+    </w:rPr>
+  </w:style>
+  <w:style w:type="paragraph" w:styleId="Listeafsnit">
+    <w:name w:val="List Paragraph"/>
+    <w:basedOn w:val="Normal"/>
+    <w:uiPriority w:val="34"/>
+    <w:qFormat/>
+    <w:rsid w:val="002D3AE4"/>
+    <w:pPr>
+      <w:ind w:left="720"/>
+      <w:contextualSpacing/>
+    </w:pPr>
+  </w:style>
+  <w:style w:type="character" w:styleId="Hyperlink">
+    <w:name w:val="Hyperlink"/>
+    <w:basedOn w:val="Standardskrifttypeiafsnit"/>
+    <w:uiPriority w:val="99"/>
+    <w:unhideWhenUsed/>
+    <w:rsid w:val="002D3AE4"/>
+    <w:rPr>
+      <w:color w:val="0563C1" w:themeColor="hyperlink"/>
+      <w:u w:val="single"/>
+    </w:rPr>
+  </w:style>
+  <w:style w:type="paragraph" w:styleId="Overskrift">
+    <w:name w:val="TOC Heading"/>
+    <w:basedOn w:val="Overskrift1"/>
+    <w:next w:val="Normal"/>
+    <w:uiPriority w:val="39"/>
+    <w:unhideWhenUsed/>
+    <w:qFormat/>
+    <w:rsid w:val="002D3AE4"/>
+    <w:pPr>
+      <w:keepNext/>
+      <w:keepLines/>
+      <w:tabs>
+        <w:tab w:val="clear" w:pos="720"/>
+      </w:tabs>
+      <w:spacing w:before="480" w:line="276" w:lineRule="auto"/>
+      <w:outlineLvl w:val="9"/>
+    </w:pPr>
+    <w:rPr>
+      <w:rFonts w:asciiTheme="majorHAnsi" w:eastAsiaTheme="majorEastAsia" w:hAnsiTheme="majorHAnsi" w:cstheme="majorBidi"/>
+      <w:bCs/>
+      <w:color w:val="2F5496" w:themeColor="accent1" w:themeShade="BF"/>
+      <w:sz w:val="28"/>
+      <w:szCs w:val="28"/>
+      <w:lang w:eastAsia="da-DK"/>
+    </w:rPr>
+  </w:style>
+  <w:style w:type="character" w:customStyle="1" w:styleId="Overskrift6Tegn">
+    <w:name w:val="Overskrift 6 Tegn"/>
+    <w:basedOn w:val="Standardskrifttypeiafsnit"/>
+    <w:link w:val="Overskrift6"/>
+    <w:uiPriority w:val="9"/>
+    <w:semiHidden/>
+    <w:rsid w:val="00AC1545"/>
+    <w:rPr>
+      <w:rFonts w:asciiTheme="majorHAnsi" w:eastAsiaTheme="majorEastAsia" w:hAnsiTheme="majorHAnsi" w:cstheme="majorBidi"/>
+      <w:color w:val="1F3763" w:themeColor="accent1" w:themeShade="7F"/>
+    </w:rPr>
+  </w:style>
+  <w:style w:type="paragraph" w:styleId="Sidehoved">
+    <w:name w:val="header"/>
+    <w:basedOn w:val="Normal"/>
+    <w:link w:val="SidehovedTegn"/>
+    <w:uiPriority w:val="99"/>
+    <w:unhideWhenUsed/>
+    <w:rsid w:val="00EF286B"/>
+    <w:pPr>
+      <w:tabs>
+        <w:tab w:val="clear" w:pos="720"/>
+        <w:tab w:val="center" w:pos="4819"/>
+        <w:tab w:val="right" w:pos="9638"/>
+      </w:tabs>
+      <w:spacing w:line="240" w:lineRule="auto"/>
+    </w:pPr>
+  </w:style>
+  <w:style w:type="character" w:customStyle="1" w:styleId="SidehovedTegn">
+    <w:name w:val="Sidehoved Tegn"/>
+    <w:basedOn w:val="Standardskrifttypeiafsnit"/>
+    <w:link w:val="Sidehoved"/>
+    <w:uiPriority w:val="99"/>
+    <w:rsid w:val="00EF286B"/>
+    <w:rPr>
+      <w:rFonts w:ascii="Times New Roman" w:hAnsi="Times New Roman"/>
+    </w:rPr>
+  </w:style>
+  <w:style w:type="paragraph" w:styleId="Sidefod">
+    <w:name w:val="footer"/>
+    <w:basedOn w:val="Normal"/>
+    <w:link w:val="SidefodTegn"/>
+    <w:uiPriority w:val="99"/>
+    <w:unhideWhenUsed/>
+    <w:rsid w:val="00EF286B"/>
+    <w:pPr>
+      <w:tabs>
+        <w:tab w:val="clear" w:pos="720"/>
+        <w:tab w:val="center" w:pos="4819"/>
+        <w:tab w:val="right" w:pos="9638"/>
+      </w:tabs>
+      <w:spacing w:line="240" w:lineRule="auto"/>
+    </w:pPr>
+  </w:style>
+  <w:style w:type="character" w:customStyle="1" w:styleId="SidefodTegn">
+    <w:name w:val="Sidefod Tegn"/>
+    <w:basedOn w:val="Standardskrifttypeiafsnit"/>
+    <w:link w:val="Sidefod"/>
+    <w:uiPriority w:val="99"/>
+    <w:rsid w:val="00EF286B"/>
+    <w:rPr>
+      <w:rFonts w:ascii="Times New Roman" w:hAnsi="Times New Roman"/>
+    </w:rPr>
+  </w:style>
+  <w:style w:type="character" w:styleId="Sidetal">
+    <w:name w:val="page number"/>
+    <w:basedOn w:val="Standardskrifttypeiafsnit"/>
+    <w:uiPriority w:val="99"/>
+    <w:semiHidden/>
+    <w:unhideWhenUsed/>
+    <w:rsid w:val="00EF286B"/>
   </w:style>
 </w:styles>
 </file>
@@ -720,4 +5198,16 @@
     </a:ext>
   </a:extLst>
 </a:theme>
+</file>
+
+<file path=customXml/item1.xml><?xml version="1.0" encoding="utf-8"?>
+<b:Sources xmlns:b="http://schemas.openxmlformats.org/officeDocument/2006/bibliography" xmlns="http://schemas.openxmlformats.org/officeDocument/2006/bibliography" SelectedStyle="/APASixthEditionOfficeOnline.xsl" StyleName="APA" Version="6"/>
+</file>
+
+<file path=customXml/itemProps1.xml><?xml version="1.0" encoding="utf-8"?>
+<ds:datastoreItem xmlns:ds="http://schemas.openxmlformats.org/officeDocument/2006/customXml" ds:itemID="{A81A9073-9062-C047-A2E4-AE98377BBCA0}">
+  <ds:schemaRefs>
+    <ds:schemaRef ds:uri="http://schemas.openxmlformats.org/officeDocument/2006/bibliography"/>
+  </ds:schemaRefs>
+</ds:datastoreItem>
 </file>